--- a/Documentation.docx
+++ b/Documentation.docx
@@ -277,7 +277,80 @@
         <w:rPr>
           <w:lang w:val="sv-SE"/>
         </w:rPr>
-        <w:t xml:space="preserve">Projektet strävar efter att skapa en hemsida där en användare kan skapa en ”To Do” lista för olika typer av inköp. </w:t>
+        <w:t xml:space="preserve">Att </w:t>
+      </w:r>
+      <w:r>
+        <w:rPr>
+          <w:lang w:val="sv-SE"/>
+        </w:rPr>
+        <w:t xml:space="preserve">skapa en hemsida där en användare kan skapa en ”To Do” lista för olika typer av inköp. </w:t>
+      </w:r>
+    </w:p>
+    <w:p>
+      <w:pPr>
+        <w:rPr>
+          <w:lang w:val="sv-SE"/>
+        </w:rPr>
+      </w:pPr>
+      <w:r>
+        <w:rPr>
+          <w:lang w:val="sv-SE"/>
+        </w:rPr>
+        <w:t>Hemsidan kommer att ha en inloggning för att skapa personliga listor för varje användare. När en lista skapas så sparas denna i en databas för att kunna använda användarens lista igen.</w:t>
+      </w:r>
+    </w:p>
+    <w:p>
+      <w:pPr>
+        <w:rPr>
+          <w:lang w:val="sv-SE"/>
+        </w:rPr>
+      </w:pPr>
+      <w:r>
+        <w:rPr>
+          <w:lang w:val="sv-SE"/>
+        </w:rPr>
+        <w:t>Det finns många möjligheter hur man kan bygga på hemsidan för att få fler funktioner och användningsområden, t ex är tanken att den ska vara anpassad för mobila enheter så att den kan användas på flera olika plattformar där skärmens storlek kan skilja sig markant.</w:t>
+      </w:r>
+    </w:p>
+    <w:p>
+      <w:pPr>
+        <w:rPr>
+          <w:lang w:val="sv-SE"/>
+        </w:rPr>
+      </w:pPr>
+    </w:p>
+    <w:p>
+      <w:pPr>
+        <w:pStyle w:val="Heading1"/>
+        <w:rPr>
+          <w:lang w:val="sv-SE"/>
+        </w:rPr>
+      </w:pPr>
+      <w:r>
+        <w:rPr>
+          <w:lang w:val="sv-SE"/>
+        </w:rPr>
+        <w:t>Förutsättningar</w:t>
+      </w:r>
+    </w:p>
+    <w:p>
+      <w:pPr>
+        <w:rPr>
+          <w:lang w:val="sv-SE"/>
+        </w:rPr>
+      </w:pPr>
+    </w:p>
+    <w:p>
+      <w:pPr>
+        <w:rPr>
+          <w:lang w:val="sv-SE"/>
+        </w:rPr>
+      </w:pPr>
+      <w:r>
+        <w:rPr>
+          <w:lang w:val="sv-SE"/>
+        </w:rPr>
+        <w:t>Hemsidan kommer att bygga på Java EE, JavaScript(JQuery), JavaDB(Derby) och server är Glassfish.</w:t>
       </w:r>
       <w:bookmarkStart w:id="0" w:name="_GoBack"/>
       <w:bookmarkEnd w:id="0"/>

--- a/Documentation.docx
+++ b/Documentation.docx
@@ -2,242 +2,2536 @@
 <file path=word/document.xml><?xml version="1.0" encoding="utf-8"?>
 <w:document xmlns:wpc="http://schemas.microsoft.com/office/word/2010/wordprocessingCanvas" xmlns:mc="http://schemas.openxmlformats.org/markup-compatibility/2006" xmlns:o="urn:schemas-microsoft-com:office:office" xmlns:r="http://schemas.openxmlformats.org/officeDocument/2006/relationships" xmlns:m="http://schemas.openxmlformats.org/officeDocument/2006/math" xmlns:v="urn:schemas-microsoft-com:vml" xmlns:wp14="http://schemas.microsoft.com/office/word/2010/wordprocessingDrawing" xmlns:wp="http://schemas.openxmlformats.org/drawingml/2006/wordprocessingDrawing" xmlns:w10="urn:schemas-microsoft-com:office:word" xmlns:w="http://schemas.openxmlformats.org/wordprocessingml/2006/main" xmlns:w14="http://schemas.microsoft.com/office/word/2010/wordml" xmlns:w15="http://schemas.microsoft.com/office/word/2012/wordml" xmlns:wpg="http://schemas.microsoft.com/office/word/2010/wordprocessingGroup" xmlns:wpi="http://schemas.microsoft.com/office/word/2010/wordprocessingInk" xmlns:wne="http://schemas.microsoft.com/office/word/2006/wordml" xmlns:wps="http://schemas.microsoft.com/office/word/2010/wordprocessingShape" mc:Ignorable="w14 w15 wp14">
   <w:body>
+    <w:sdt>
+      <w:sdtPr>
+        <w:id w:val="894637034"/>
+        <w:docPartObj>
+          <w:docPartGallery w:val="Cover Pages"/>
+          <w:docPartUnique/>
+        </w:docPartObj>
+      </w:sdtPr>
+      <w:sdtContent>
+        <w:p>
+          <w:r>
+            <w:rPr>
+              <w:noProof/>
+              <w:lang w:val="sv-SE" w:eastAsia="sv-SE"/>
+            </w:rPr>
+            <mc:AlternateContent>
+              <mc:Choice Requires="wpg">
+                <w:drawing>
+                  <wp:anchor distT="0" distB="0" distL="114300" distR="114300" simplePos="0" relativeHeight="251662336" behindDoc="0" locked="0" layoutInCell="1" allowOverlap="1">
+                    <wp:simplePos x="0" y="0"/>
+                    <wp:positionH relativeFrom="page">
+                      <wp:align>center</wp:align>
+                    </wp:positionH>
+                    <mc:AlternateContent>
+                      <mc:Choice Requires="wp14">
+                        <wp:positionV relativeFrom="page">
+                          <wp14:pctPosVOffset>2300</wp14:pctPosVOffset>
+                        </wp:positionV>
+                      </mc:Choice>
+                      <mc:Fallback>
+                        <wp:positionV relativeFrom="page">
+                          <wp:posOffset>231140</wp:posOffset>
+                        </wp:positionV>
+                      </mc:Fallback>
+                    </mc:AlternateContent>
+                    <wp:extent cx="7315200" cy="1215391"/>
+                    <wp:effectExtent l="0" t="0" r="1270" b="1905"/>
+                    <wp:wrapNone/>
+                    <wp:docPr id="149" name="Group 149"/>
+                    <wp:cNvGraphicFramePr/>
+                    <a:graphic xmlns:a="http://schemas.openxmlformats.org/drawingml/2006/main">
+                      <a:graphicData uri="http://schemas.microsoft.com/office/word/2010/wordprocessingGroup">
+                        <wpg:wgp>
+                          <wpg:cNvGrpSpPr/>
+                          <wpg:grpSpPr>
+                            <a:xfrm>
+                              <a:off x="0" y="0"/>
+                              <a:ext cx="7315200" cy="1215391"/>
+                              <a:chOff x="0" y="-1"/>
+                              <a:chExt cx="7315200" cy="1216153"/>
+                            </a:xfrm>
+                          </wpg:grpSpPr>
+                          <wps:wsp>
+                            <wps:cNvPr id="150" name="Rectangle 51"/>
+                            <wps:cNvSpPr/>
+                            <wps:spPr>
+                              <a:xfrm>
+                                <a:off x="0" y="-1"/>
+                                <a:ext cx="7315200" cy="1130373"/>
+                              </a:xfrm>
+                              <a:custGeom>
+                                <a:avLst/>
+                                <a:gdLst>
+                                  <a:gd name="connsiteX0" fmla="*/ 0 w 7312660"/>
+                                  <a:gd name="connsiteY0" fmla="*/ 0 h 1215390"/>
+                                  <a:gd name="connsiteX1" fmla="*/ 7312660 w 7312660"/>
+                                  <a:gd name="connsiteY1" fmla="*/ 0 h 1215390"/>
+                                  <a:gd name="connsiteX2" fmla="*/ 7312660 w 7312660"/>
+                                  <a:gd name="connsiteY2" fmla="*/ 1215390 h 1215390"/>
+                                  <a:gd name="connsiteX3" fmla="*/ 0 w 7312660"/>
+                                  <a:gd name="connsiteY3" fmla="*/ 1215390 h 1215390"/>
+                                  <a:gd name="connsiteX4" fmla="*/ 0 w 7312660"/>
+                                  <a:gd name="connsiteY4" fmla="*/ 0 h 1215390"/>
+                                  <a:gd name="connsiteX0" fmla="*/ 0 w 7312660"/>
+                                  <a:gd name="connsiteY0" fmla="*/ 0 h 1215390"/>
+                                  <a:gd name="connsiteX1" fmla="*/ 7312660 w 7312660"/>
+                                  <a:gd name="connsiteY1" fmla="*/ 0 h 1215390"/>
+                                  <a:gd name="connsiteX2" fmla="*/ 7312660 w 7312660"/>
+                                  <a:gd name="connsiteY2" fmla="*/ 1215390 h 1215390"/>
+                                  <a:gd name="connsiteX3" fmla="*/ 3667125 w 7312660"/>
+                                  <a:gd name="connsiteY3" fmla="*/ 1209675 h 1215390"/>
+                                  <a:gd name="connsiteX4" fmla="*/ 0 w 7312660"/>
+                                  <a:gd name="connsiteY4" fmla="*/ 1215390 h 1215390"/>
+                                  <a:gd name="connsiteX5" fmla="*/ 0 w 7312660"/>
+                                  <a:gd name="connsiteY5" fmla="*/ 0 h 1215390"/>
+                                  <a:gd name="connsiteX0" fmla="*/ 0 w 7312660"/>
+                                  <a:gd name="connsiteY0" fmla="*/ 0 h 1215390"/>
+                                  <a:gd name="connsiteX1" fmla="*/ 7312660 w 7312660"/>
+                                  <a:gd name="connsiteY1" fmla="*/ 0 h 1215390"/>
+                                  <a:gd name="connsiteX2" fmla="*/ 7312660 w 7312660"/>
+                                  <a:gd name="connsiteY2" fmla="*/ 1215390 h 1215390"/>
+                                  <a:gd name="connsiteX3" fmla="*/ 3619500 w 7312660"/>
+                                  <a:gd name="connsiteY3" fmla="*/ 733425 h 1215390"/>
+                                  <a:gd name="connsiteX4" fmla="*/ 0 w 7312660"/>
+                                  <a:gd name="connsiteY4" fmla="*/ 1215390 h 1215390"/>
+                                  <a:gd name="connsiteX5" fmla="*/ 0 w 7312660"/>
+                                  <a:gd name="connsiteY5" fmla="*/ 0 h 1215390"/>
+                                  <a:gd name="connsiteX0" fmla="*/ 0 w 7312660"/>
+                                  <a:gd name="connsiteY0" fmla="*/ 0 h 1215390"/>
+                                  <a:gd name="connsiteX1" fmla="*/ 7312660 w 7312660"/>
+                                  <a:gd name="connsiteY1" fmla="*/ 0 h 1215390"/>
+                                  <a:gd name="connsiteX2" fmla="*/ 7312660 w 7312660"/>
+                                  <a:gd name="connsiteY2" fmla="*/ 1129665 h 1215390"/>
+                                  <a:gd name="connsiteX3" fmla="*/ 3619500 w 7312660"/>
+                                  <a:gd name="connsiteY3" fmla="*/ 733425 h 1215390"/>
+                                  <a:gd name="connsiteX4" fmla="*/ 0 w 7312660"/>
+                                  <a:gd name="connsiteY4" fmla="*/ 1215390 h 1215390"/>
+                                  <a:gd name="connsiteX5" fmla="*/ 0 w 7312660"/>
+                                  <a:gd name="connsiteY5" fmla="*/ 0 h 1215390"/>
+                                  <a:gd name="connsiteX0" fmla="*/ 9525 w 7322185"/>
+                                  <a:gd name="connsiteY0" fmla="*/ 0 h 1129665"/>
+                                  <a:gd name="connsiteX1" fmla="*/ 7322185 w 7322185"/>
+                                  <a:gd name="connsiteY1" fmla="*/ 0 h 1129665"/>
+                                  <a:gd name="connsiteX2" fmla="*/ 7322185 w 7322185"/>
+                                  <a:gd name="connsiteY2" fmla="*/ 1129665 h 1129665"/>
+                                  <a:gd name="connsiteX3" fmla="*/ 3629025 w 7322185"/>
+                                  <a:gd name="connsiteY3" fmla="*/ 733425 h 1129665"/>
+                                  <a:gd name="connsiteX4" fmla="*/ 0 w 7322185"/>
+                                  <a:gd name="connsiteY4" fmla="*/ 1091565 h 1129665"/>
+                                  <a:gd name="connsiteX5" fmla="*/ 9525 w 7322185"/>
+                                  <a:gd name="connsiteY5" fmla="*/ 0 h 1129665"/>
+                                  <a:gd name="connsiteX0" fmla="*/ 0 w 7312660"/>
+                                  <a:gd name="connsiteY0" fmla="*/ 0 h 1129665"/>
+                                  <a:gd name="connsiteX1" fmla="*/ 7312660 w 7312660"/>
+                                  <a:gd name="connsiteY1" fmla="*/ 0 h 1129665"/>
+                                  <a:gd name="connsiteX2" fmla="*/ 7312660 w 7312660"/>
+                                  <a:gd name="connsiteY2" fmla="*/ 1129665 h 1129665"/>
+                                  <a:gd name="connsiteX3" fmla="*/ 3619500 w 7312660"/>
+                                  <a:gd name="connsiteY3" fmla="*/ 733425 h 1129665"/>
+                                  <a:gd name="connsiteX4" fmla="*/ 0 w 7312660"/>
+                                  <a:gd name="connsiteY4" fmla="*/ 1091565 h 1129665"/>
+                                  <a:gd name="connsiteX5" fmla="*/ 0 w 7312660"/>
+                                  <a:gd name="connsiteY5" fmla="*/ 0 h 1129665"/>
+                                </a:gdLst>
+                                <a:ahLst/>
+                                <a:cxnLst>
+                                  <a:cxn ang="0">
+                                    <a:pos x="connsiteX0" y="connsiteY0"/>
+                                  </a:cxn>
+                                  <a:cxn ang="0">
+                                    <a:pos x="connsiteX1" y="connsiteY1"/>
+                                  </a:cxn>
+                                  <a:cxn ang="0">
+                                    <a:pos x="connsiteX2" y="connsiteY2"/>
+                                  </a:cxn>
+                                  <a:cxn ang="0">
+                                    <a:pos x="connsiteX3" y="connsiteY3"/>
+                                  </a:cxn>
+                                  <a:cxn ang="0">
+                                    <a:pos x="connsiteX4" y="connsiteY4"/>
+                                  </a:cxn>
+                                  <a:cxn ang="0">
+                                    <a:pos x="connsiteX5" y="connsiteY5"/>
+                                  </a:cxn>
+                                </a:cxnLst>
+                                <a:rect l="l" t="t" r="r" b="b"/>
+                                <a:pathLst>
+                                  <a:path w="7312660" h="1129665">
+                                    <a:moveTo>
+                                      <a:pt x="0" y="0"/>
+                                    </a:moveTo>
+                                    <a:lnTo>
+                                      <a:pt x="7312660" y="0"/>
+                                    </a:lnTo>
+                                    <a:lnTo>
+                                      <a:pt x="7312660" y="1129665"/>
+                                    </a:lnTo>
+                                    <a:lnTo>
+                                      <a:pt x="3619500" y="733425"/>
+                                    </a:lnTo>
+                                    <a:lnTo>
+                                      <a:pt x="0" y="1091565"/>
+                                    </a:lnTo>
+                                    <a:lnTo>
+                                      <a:pt x="0" y="0"/>
+                                    </a:lnTo>
+                                    <a:close/>
+                                  </a:path>
+                                </a:pathLst>
+                              </a:custGeom>
+                              <a:ln>
+                                <a:noFill/>
+                              </a:ln>
+                            </wps:spPr>
+                            <wps:style>
+                              <a:lnRef idx="2">
+                                <a:schemeClr val="accent1">
+                                  <a:shade val="50000"/>
+                                </a:schemeClr>
+                              </a:lnRef>
+                              <a:fillRef idx="1">
+                                <a:schemeClr val="accent1"/>
+                              </a:fillRef>
+                              <a:effectRef idx="0">
+                                <a:schemeClr val="accent1"/>
+                              </a:effectRef>
+                              <a:fontRef idx="minor">
+                                <a:schemeClr val="lt1"/>
+                              </a:fontRef>
+                            </wps:style>
+                            <wps:bodyPr rot="0" spcFirstLastPara="0" vertOverflow="overflow" horzOverflow="overflow" vert="horz" wrap="square" lIns="91440" tIns="45720" rIns="91440" bIns="45720" numCol="1" spcCol="0" rtlCol="0" fromWordArt="0" anchor="ctr" anchorCtr="0" forceAA="0" compatLnSpc="1">
+                              <a:prstTxWarp prst="textNoShape">
+                                <a:avLst/>
+                              </a:prstTxWarp>
+                              <a:noAutofit/>
+                            </wps:bodyPr>
+                          </wps:wsp>
+                          <wps:wsp>
+                            <wps:cNvPr id="151" name="Rectangle 151"/>
+                            <wps:cNvSpPr/>
+                            <wps:spPr>
+                              <a:xfrm>
+                                <a:off x="0" y="0"/>
+                                <a:ext cx="7315200" cy="1216152"/>
+                              </a:xfrm>
+                              <a:prstGeom prst="rect">
+                                <a:avLst/>
+                              </a:prstGeom>
+                              <a:blipFill>
+                                <a:blip r:embed="rId8"/>
+                                <a:stretch>
+                                  <a:fillRect r="-7574"/>
+                                </a:stretch>
+                              </a:blipFill>
+                              <a:ln>
+                                <a:noFill/>
+                              </a:ln>
+                            </wps:spPr>
+                            <wps:style>
+                              <a:lnRef idx="2">
+                                <a:schemeClr val="accent1">
+                                  <a:shade val="50000"/>
+                                </a:schemeClr>
+                              </a:lnRef>
+                              <a:fillRef idx="1">
+                                <a:schemeClr val="accent1"/>
+                              </a:fillRef>
+                              <a:effectRef idx="0">
+                                <a:schemeClr val="accent1"/>
+                              </a:effectRef>
+                              <a:fontRef idx="minor">
+                                <a:schemeClr val="lt1"/>
+                              </a:fontRef>
+                            </wps:style>
+                            <wps:bodyPr rot="0" spcFirstLastPara="0" vertOverflow="overflow" horzOverflow="overflow" vert="horz" wrap="square" lIns="91440" tIns="45720" rIns="91440" bIns="45720" numCol="1" spcCol="0" rtlCol="0" fromWordArt="0" anchor="ctr" anchorCtr="0" forceAA="0" compatLnSpc="1">
+                              <a:prstTxWarp prst="textNoShape">
+                                <a:avLst/>
+                              </a:prstTxWarp>
+                              <a:noAutofit/>
+                            </wps:bodyPr>
+                          </wps:wsp>
+                        </wpg:wgp>
+                      </a:graphicData>
+                    </a:graphic>
+                    <wp14:sizeRelH relativeFrom="page">
+                      <wp14:pctWidth>94100</wp14:pctWidth>
+                    </wp14:sizeRelH>
+                    <wp14:sizeRelV relativeFrom="page">
+                      <wp14:pctHeight>12100</wp14:pctHeight>
+                    </wp14:sizeRelV>
+                  </wp:anchor>
+                </w:drawing>
+              </mc:Choice>
+              <mc:Fallback>
+                <w:pict>
+                  <v:group w14:anchorId="72F88A83" id="Group 149" o:spid="_x0000_s1026" style="position:absolute;margin-left:0;margin-top:0;width:8in;height:95.7pt;z-index:251662336;mso-width-percent:941;mso-height-percent:121;mso-top-percent:23;mso-position-horizontal:center;mso-position-horizontal-relative:page;mso-position-vertical-relative:page;mso-width-percent:941;mso-height-percent:121;mso-top-percent:23" coordorigin="" coordsize="73152,12161" o:gfxdata="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">
+                    <v:shape id="Rectangle 51" o:spid="_x0000_s1027" style="position:absolute;width:73152;height:11303;visibility:visible;mso-wrap-style:square;v-text-anchor:middle" coordsize="7312660,1129665" o:gfxdata="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" path="m,l7312660,r,1129665l3619500,733425,,1091565,,xe" fillcolor="#5b9bd5 [3204]" stroked="f" strokeweight="1pt">
+                      <v:stroke joinstyle="miter"/>
+                      <v:path arrowok="t" o:connecttype="custom" o:connectlocs="0,0;7315200,0;7315200,1130373;3620757,733885;0,1092249;0,0" o:connectangles="0,0,0,0,0,0"/>
+                    </v:shape>
+                    <v:rect id="Rectangle 151" o:spid="_x0000_s1028" style="position:absolute;width:73152;height:12161;visibility:visible;mso-wrap-style:square;v-text-anchor:middle" o:gfxdata="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" stroked="f" strokeweight="1pt">
+                      <v:fill r:id="rId9" o:title="" recolor="t" rotate="t" type="frame"/>
+                    </v:rect>
+                    <w10:wrap anchorx="page" anchory="page"/>
+                  </v:group>
+                </w:pict>
+              </mc:Fallback>
+            </mc:AlternateContent>
+          </w:r>
+          <w:r>
+            <w:rPr>
+              <w:noProof/>
+              <w:lang w:val="sv-SE" w:eastAsia="sv-SE"/>
+            </w:rPr>
+            <mc:AlternateContent>
+              <mc:Choice Requires="wps">
+                <w:drawing>
+                  <wp:anchor distT="0" distB="0" distL="114300" distR="114300" simplePos="0" relativeHeight="251660288" behindDoc="0" locked="0" layoutInCell="1" allowOverlap="1">
+                    <wp:simplePos x="0" y="0"/>
+                    <wp:positionH relativeFrom="page">
+                      <wp:align>center</wp:align>
+                    </wp:positionH>
+                    <mc:AlternateContent>
+                      <mc:Choice Requires="wp14">
+                        <wp:positionV relativeFrom="page">
+                          <wp14:pctPosVOffset>81800</wp14:pctPosVOffset>
+                        </wp:positionV>
+                      </mc:Choice>
+                      <mc:Fallback>
+                        <wp:positionV relativeFrom="page">
+                          <wp:posOffset>8227695</wp:posOffset>
+                        </wp:positionV>
+                      </mc:Fallback>
+                    </mc:AlternateContent>
+                    <wp:extent cx="7315200" cy="914400"/>
+                    <wp:effectExtent l="0" t="0" r="0" b="8255"/>
+                    <wp:wrapSquare wrapText="bothSides"/>
+                    <wp:docPr id="152" name="Text Box 152"/>
+                    <wp:cNvGraphicFramePr/>
+                    <a:graphic xmlns:a="http://schemas.openxmlformats.org/drawingml/2006/main">
+                      <a:graphicData uri="http://schemas.microsoft.com/office/word/2010/wordprocessingShape">
+                        <wps:wsp>
+                          <wps:cNvSpPr txBox="1"/>
+                          <wps:spPr>
+                            <a:xfrm>
+                              <a:off x="0" y="0"/>
+                              <a:ext cx="7315200" cy="914400"/>
+                            </a:xfrm>
+                            <a:prstGeom prst="rect">
+                              <a:avLst/>
+                            </a:prstGeom>
+                            <a:noFill/>
+                            <a:ln w="6350">
+                              <a:noFill/>
+                            </a:ln>
+                            <a:effectLst/>
+                          </wps:spPr>
+                          <wps:style>
+                            <a:lnRef idx="0">
+                              <a:schemeClr val="accent1"/>
+                            </a:lnRef>
+                            <a:fillRef idx="0">
+                              <a:schemeClr val="accent1"/>
+                            </a:fillRef>
+                            <a:effectRef idx="0">
+                              <a:schemeClr val="accent1"/>
+                            </a:effectRef>
+                            <a:fontRef idx="minor">
+                              <a:schemeClr val="dk1"/>
+                            </a:fontRef>
+                          </wps:style>
+                          <wps:txbx>
+                            <w:txbxContent>
+                              <w:sdt>
+                                <w:sdtPr>
+                                  <w:rPr>
+                                    <w:color w:val="595959" w:themeColor="text1" w:themeTint="A6"/>
+                                    <w:sz w:val="24"/>
+                                    <w:szCs w:val="28"/>
+                                  </w:rPr>
+                                  <w:alias w:val="Author"/>
+                                  <w:tag w:val=""/>
+                                  <w:id w:val="789243997"/>
+                                  <w:dataBinding w:prefixMappings="xmlns:ns0='http://purl.org/dc/elements/1.1/' xmlns:ns1='http://schemas.openxmlformats.org/package/2006/metadata/core-properties' " w:xpath="/ns1:coreProperties[1]/ns0:creator[1]" w:storeItemID="{6C3C8BC8-F283-45AE-878A-BAB7291924A1}"/>
+                                  <w:text/>
+                                </w:sdtPr>
+                                <w:sdtContent>
+                                  <w:p>
+                                    <w:pPr>
+                                      <w:pStyle w:val="NoSpacing"/>
+                                      <w:jc w:val="right"/>
+                                      <w:rPr>
+                                        <w:color w:val="595959" w:themeColor="text1" w:themeTint="A6"/>
+                                        <w:sz w:val="28"/>
+                                        <w:szCs w:val="28"/>
+                                        <w:lang w:val="sv-SE"/>
+                                      </w:rPr>
+                                    </w:pPr>
+                                    <w:r>
+                                      <w:rPr>
+                                        <w:color w:val="595959" w:themeColor="text1" w:themeTint="A6"/>
+                                        <w:sz w:val="24"/>
+                                        <w:szCs w:val="28"/>
+                                        <w:lang w:val="sv-SE"/>
+                                      </w:rPr>
+                                      <w:t xml:space="preserve">Grupp 2                                                                                                      </w:t>
+                                    </w:r>
+                                    <w:r>
+                                      <w:rPr>
+                                        <w:color w:val="595959" w:themeColor="text1" w:themeTint="A6"/>
+                                        <w:sz w:val="24"/>
+                                        <w:szCs w:val="28"/>
+                                        <w:lang w:val="sv-SE"/>
+                                      </w:rPr>
+                                      <w:t xml:space="preserve">              </w:t>
+                                    </w:r>
+                                    <w:r>
+                                      <w:rPr>
+                                        <w:color w:val="595959" w:themeColor="text1" w:themeTint="A6"/>
+                                        <w:sz w:val="24"/>
+                                        <w:szCs w:val="28"/>
+                                        <w:lang w:val="sv-SE"/>
+                                      </w:rPr>
+                                      <w:t xml:space="preserve">     </w:t>
+                                    </w:r>
+                                    <w:r>
+                                      <w:rPr>
+                                        <w:color w:val="595959" w:themeColor="text1" w:themeTint="A6"/>
+                                        <w:sz w:val="24"/>
+                                        <w:szCs w:val="28"/>
+                                        <w:lang w:val="sv-SE"/>
+                                      </w:rPr>
+                                      <w:t>Adam Clark, Dag Fridén, Fredrik Lundberg, Oscar Blomqvist</w:t>
+                                    </w:r>
+                                  </w:p>
+                                </w:sdtContent>
+                              </w:sdt>
+                              <w:p>
+                                <w:pPr>
+                                  <w:pStyle w:val="NoSpacing"/>
+                                  <w:jc w:val="right"/>
+                                  <w:rPr>
+                                    <w:color w:val="595959" w:themeColor="text1" w:themeTint="A6"/>
+                                    <w:sz w:val="18"/>
+                                    <w:szCs w:val="18"/>
+                                  </w:rPr>
+                                </w:pPr>
+                                <w:sdt>
+                                  <w:sdtPr>
+                                    <w:rPr>
+                                      <w:color w:val="595959" w:themeColor="text1" w:themeTint="A6"/>
+                                      <w:sz w:val="18"/>
+                                      <w:szCs w:val="18"/>
+                                    </w:rPr>
+                                    <w:alias w:val="Email"/>
+                                    <w:tag w:val="Email"/>
+                                    <w:id w:val="942260680"/>
+                                    <w:showingPlcHdr/>
+                                    <w:dataBinding w:prefixMappings="xmlns:ns0='http://schemas.microsoft.com/office/2006/coverPageProps' " w:xpath="/ns0:CoverPageProperties[1]/ns0:CompanyEmail[1]" w:storeItemID="{55AF091B-3C7A-41E3-B477-F2FDAA23CFDA}"/>
+                                    <w:text/>
+                                  </w:sdtPr>
+                                  <w:sdtContent>
+                                    <w:r>
+                                      <w:rPr>
+                                        <w:color w:val="595959" w:themeColor="text1" w:themeTint="A6"/>
+                                        <w:sz w:val="18"/>
+                                        <w:szCs w:val="18"/>
+                                      </w:rPr>
+                                      <w:t xml:space="preserve">     </w:t>
+                                    </w:r>
+                                  </w:sdtContent>
+                                </w:sdt>
+                              </w:p>
+                            </w:txbxContent>
+                          </wps:txbx>
+                          <wps:bodyPr rot="0" spcFirstLastPara="0" vertOverflow="overflow" horzOverflow="overflow" vert="horz" wrap="square" lIns="1600200" tIns="0" rIns="685800" bIns="0" numCol="1" spcCol="0" rtlCol="0" fromWordArt="0" anchor="b" anchorCtr="0" forceAA="0" compatLnSpc="1">
+                            <a:prstTxWarp prst="textNoShape">
+                              <a:avLst/>
+                            </a:prstTxWarp>
+                            <a:noAutofit/>
+                          </wps:bodyPr>
+                        </wps:wsp>
+                      </a:graphicData>
+                    </a:graphic>
+                    <wp14:sizeRelH relativeFrom="page">
+                      <wp14:pctWidth>94100</wp14:pctWidth>
+                    </wp14:sizeRelH>
+                    <wp14:sizeRelV relativeFrom="page">
+                      <wp14:pctHeight>9200</wp14:pctHeight>
+                    </wp14:sizeRelV>
+                  </wp:anchor>
+                </w:drawing>
+              </mc:Choice>
+              <mc:Fallback>
+                <w:pict>
+                  <v:shapetype id="_x0000_t202" coordsize="21600,21600" o:spt="202" path="m,l,21600r21600,l21600,xe">
+                    <v:stroke joinstyle="miter"/>
+                    <v:path gradientshapeok="t" o:connecttype="rect"/>
+                  </v:shapetype>
+                  <v:shape id="Text Box 152" o:spid="_x0000_s1026" type="#_x0000_t202" style="position:absolute;margin-left:0;margin-top:0;width:8in;height:1in;z-index:251660288;visibility:visible;mso-wrap-style:square;mso-width-percent:941;mso-height-percent:92;mso-top-percent:818;mso-wrap-distance-left:9pt;mso-wrap-distance-top:0;mso-wrap-distance-right:9pt;mso-wrap-distance-bottom:0;mso-position-horizontal:center;mso-position-horizontal-relative:page;mso-position-vertical-relative:page;mso-width-percent:941;mso-height-percent:92;mso-top-percent:818;mso-width-relative:page;mso-height-relative:page;v-text-anchor:bottom" o:gfxdata="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" filled="f" stroked="f" strokeweight=".5pt">
+                    <v:textbox inset="126pt,0,54pt,0">
+                      <w:txbxContent>
+                        <w:sdt>
+                          <w:sdtPr>
+                            <w:rPr>
+                              <w:color w:val="595959" w:themeColor="text1" w:themeTint="A6"/>
+                              <w:sz w:val="24"/>
+                              <w:szCs w:val="28"/>
+                            </w:rPr>
+                            <w:alias w:val="Author"/>
+                            <w:tag w:val=""/>
+                            <w:id w:val="789243997"/>
+                            <w:dataBinding w:prefixMappings="xmlns:ns0='http://purl.org/dc/elements/1.1/' xmlns:ns1='http://schemas.openxmlformats.org/package/2006/metadata/core-properties' " w:xpath="/ns1:coreProperties[1]/ns0:creator[1]" w:storeItemID="{6C3C8BC8-F283-45AE-878A-BAB7291924A1}"/>
+                            <w:text/>
+                          </w:sdtPr>
+                          <w:sdtContent>
+                            <w:p>
+                              <w:pPr>
+                                <w:pStyle w:val="NoSpacing"/>
+                                <w:jc w:val="right"/>
+                                <w:rPr>
+                                  <w:color w:val="595959" w:themeColor="text1" w:themeTint="A6"/>
+                                  <w:sz w:val="28"/>
+                                  <w:szCs w:val="28"/>
+                                  <w:lang w:val="sv-SE"/>
+                                </w:rPr>
+                              </w:pPr>
+                              <w:r>
+                                <w:rPr>
+                                  <w:color w:val="595959" w:themeColor="text1" w:themeTint="A6"/>
+                                  <w:sz w:val="24"/>
+                                  <w:szCs w:val="28"/>
+                                  <w:lang w:val="sv-SE"/>
+                                </w:rPr>
+                                <w:t xml:space="preserve">Grupp 2                                                                                                      </w:t>
+                              </w:r>
+                              <w:r>
+                                <w:rPr>
+                                  <w:color w:val="595959" w:themeColor="text1" w:themeTint="A6"/>
+                                  <w:sz w:val="24"/>
+                                  <w:szCs w:val="28"/>
+                                  <w:lang w:val="sv-SE"/>
+                                </w:rPr>
+                                <w:t xml:space="preserve">              </w:t>
+                              </w:r>
+                              <w:r>
+                                <w:rPr>
+                                  <w:color w:val="595959" w:themeColor="text1" w:themeTint="A6"/>
+                                  <w:sz w:val="24"/>
+                                  <w:szCs w:val="28"/>
+                                  <w:lang w:val="sv-SE"/>
+                                </w:rPr>
+                                <w:t xml:space="preserve">     </w:t>
+                              </w:r>
+                              <w:r>
+                                <w:rPr>
+                                  <w:color w:val="595959" w:themeColor="text1" w:themeTint="A6"/>
+                                  <w:sz w:val="24"/>
+                                  <w:szCs w:val="28"/>
+                                  <w:lang w:val="sv-SE"/>
+                                </w:rPr>
+                                <w:t>Adam Clark, Dag Fridén, Fredrik Lundberg, Oscar Blomqvist</w:t>
+                              </w:r>
+                            </w:p>
+                          </w:sdtContent>
+                        </w:sdt>
+                        <w:p>
+                          <w:pPr>
+                            <w:pStyle w:val="NoSpacing"/>
+                            <w:jc w:val="right"/>
+                            <w:rPr>
+                              <w:color w:val="595959" w:themeColor="text1" w:themeTint="A6"/>
+                              <w:sz w:val="18"/>
+                              <w:szCs w:val="18"/>
+                            </w:rPr>
+                          </w:pPr>
+                          <w:sdt>
+                            <w:sdtPr>
+                              <w:rPr>
+                                <w:color w:val="595959" w:themeColor="text1" w:themeTint="A6"/>
+                                <w:sz w:val="18"/>
+                                <w:szCs w:val="18"/>
+                              </w:rPr>
+                              <w:alias w:val="Email"/>
+                              <w:tag w:val="Email"/>
+                              <w:id w:val="942260680"/>
+                              <w:showingPlcHdr/>
+                              <w:dataBinding w:prefixMappings="xmlns:ns0='http://schemas.microsoft.com/office/2006/coverPageProps' " w:xpath="/ns0:CoverPageProperties[1]/ns0:CompanyEmail[1]" w:storeItemID="{55AF091B-3C7A-41E3-B477-F2FDAA23CFDA}"/>
+                              <w:text/>
+                            </w:sdtPr>
+                            <w:sdtContent>
+                              <w:r>
+                                <w:rPr>
+                                  <w:color w:val="595959" w:themeColor="text1" w:themeTint="A6"/>
+                                  <w:sz w:val="18"/>
+                                  <w:szCs w:val="18"/>
+                                </w:rPr>
+                                <w:t xml:space="preserve">     </w:t>
+                              </w:r>
+                            </w:sdtContent>
+                          </w:sdt>
+                        </w:p>
+                      </w:txbxContent>
+                    </v:textbox>
+                    <w10:wrap type="square" anchorx="page" anchory="page"/>
+                  </v:shape>
+                </w:pict>
+              </mc:Fallback>
+            </mc:AlternateContent>
+          </w:r>
+          <w:r>
+            <w:rPr>
+              <w:noProof/>
+              <w:lang w:val="sv-SE" w:eastAsia="sv-SE"/>
+            </w:rPr>
+            <mc:AlternateContent>
+              <mc:Choice Requires="wps">
+                <w:drawing>
+                  <wp:anchor distT="0" distB="0" distL="114300" distR="114300" simplePos="0" relativeHeight="251661312" behindDoc="0" locked="0" layoutInCell="1" allowOverlap="1">
+                    <wp:simplePos x="0" y="0"/>
+                    <wp:positionH relativeFrom="page">
+                      <wp:align>center</wp:align>
+                    </wp:positionH>
+                    <mc:AlternateContent>
+                      <mc:Choice Requires="wp14">
+                        <wp:positionV relativeFrom="page">
+                          <wp14:pctPosVOffset>70000</wp14:pctPosVOffset>
+                        </wp:positionV>
+                      </mc:Choice>
+                      <mc:Fallback>
+                        <wp:positionV relativeFrom="page">
+                          <wp:posOffset>7040880</wp:posOffset>
+                        </wp:positionV>
+                      </mc:Fallback>
+                    </mc:AlternateContent>
+                    <wp:extent cx="7315200" cy="1009650"/>
+                    <wp:effectExtent l="0" t="0" r="0" b="0"/>
+                    <wp:wrapSquare wrapText="bothSides"/>
+                    <wp:docPr id="153" name="Text Box 153"/>
+                    <wp:cNvGraphicFramePr/>
+                    <a:graphic xmlns:a="http://schemas.openxmlformats.org/drawingml/2006/main">
+                      <a:graphicData uri="http://schemas.microsoft.com/office/word/2010/wordprocessingShape">
+                        <wps:wsp>
+                          <wps:cNvSpPr txBox="1"/>
+                          <wps:spPr>
+                            <a:xfrm>
+                              <a:off x="0" y="0"/>
+                              <a:ext cx="7315200" cy="1009650"/>
+                            </a:xfrm>
+                            <a:prstGeom prst="rect">
+                              <a:avLst/>
+                            </a:prstGeom>
+                            <a:noFill/>
+                            <a:ln w="6350">
+                              <a:noFill/>
+                            </a:ln>
+                            <a:effectLst/>
+                          </wps:spPr>
+                          <wps:style>
+                            <a:lnRef idx="0">
+                              <a:schemeClr val="accent1"/>
+                            </a:lnRef>
+                            <a:fillRef idx="0">
+                              <a:schemeClr val="accent1"/>
+                            </a:fillRef>
+                            <a:effectRef idx="0">
+                              <a:schemeClr val="accent1"/>
+                            </a:effectRef>
+                            <a:fontRef idx="minor">
+                              <a:schemeClr val="dk1"/>
+                            </a:fontRef>
+                          </wps:style>
+                          <wps:txbx>
+                            <w:txbxContent>
+                              <w:p>
+                                <w:pPr>
+                                  <w:pStyle w:val="NoSpacing"/>
+                                  <w:jc w:val="right"/>
+                                  <w:rPr>
+                                    <w:color w:val="5B9BD5" w:themeColor="accent1"/>
+                                    <w:sz w:val="28"/>
+                                    <w:szCs w:val="28"/>
+                                    <w:lang w:val="sv-SE"/>
+                                  </w:rPr>
+                                </w:pPr>
+                                <w:r>
+                                  <w:rPr>
+                                    <w:color w:val="5B9BD5" w:themeColor="accent1"/>
+                                    <w:sz w:val="28"/>
+                                    <w:szCs w:val="28"/>
+                                    <w:lang w:val="sv-SE"/>
+                                  </w:rPr>
+                                  <w:t>Dokumentation</w:t>
+                                </w:r>
+                              </w:p>
+                              <w:sdt>
+                                <w:sdtPr>
+                                  <w:rPr>
+                                    <w:color w:val="595959" w:themeColor="text1" w:themeTint="A6"/>
+                                    <w:lang w:val="sv-SE"/>
+                                  </w:rPr>
+                                  <w:alias w:val="Abstract"/>
+                                  <w:tag w:val=""/>
+                                  <w:id w:val="1375273687"/>
+                                  <w:dataBinding w:prefixMappings="xmlns:ns0='http://schemas.microsoft.com/office/2006/coverPageProps' " w:xpath="/ns0:CoverPageProperties[1]/ns0:Abstract[1]" w:storeItemID="{55AF091B-3C7A-41E3-B477-F2FDAA23CFDA}"/>
+                                  <w:text w:multiLine="1"/>
+                                </w:sdtPr>
+                                <w:sdtContent>
+                                  <w:p>
+                                    <w:pPr>
+                                      <w:pStyle w:val="NoSpacing"/>
+                                      <w:jc w:val="right"/>
+                                      <w:rPr>
+                                        <w:color w:val="595959" w:themeColor="text1" w:themeTint="A6"/>
+                                        <w:lang w:val="sv-SE"/>
+                                      </w:rPr>
+                                    </w:pPr>
+                                    <w:r>
+                                      <w:rPr>
+                                        <w:color w:val="595959" w:themeColor="text1" w:themeTint="A6"/>
+                                        <w:lang w:val="sv-SE"/>
+                                      </w:rPr>
+                                      <w:t>Detta dokument är en dokumentation för det projektarbete som genomfördes under september och oktober månad i kursen Web</w:t>
+                                    </w:r>
+                                    <w:r>
+                                      <w:rPr>
+                                        <w:color w:val="595959" w:themeColor="text1" w:themeTint="A6"/>
+                                        <w:lang w:val="sv-SE"/>
+                                      </w:rPr>
+                                      <w:t xml:space="preserve"> A</w:t>
+                                    </w:r>
+                                    <w:r>
+                                      <w:rPr>
+                                        <w:color w:val="595959" w:themeColor="text1" w:themeTint="A6"/>
+                                        <w:lang w:val="sv-SE"/>
+                                      </w:rPr>
+                                      <w:t>pplikationer</w:t>
+                                    </w:r>
+                                    <w:r>
+                                      <w:rPr>
+                                        <w:color w:val="595959" w:themeColor="text1" w:themeTint="A6"/>
+                                        <w:lang w:val="sv-SE"/>
+                                      </w:rPr>
+                                      <w:t xml:space="preserve"> (DAT076)</w:t>
+                                    </w:r>
+                                    <w:r>
+                                      <w:rPr>
+                                        <w:color w:val="595959" w:themeColor="text1" w:themeTint="A6"/>
+                                        <w:lang w:val="sv-SE"/>
+                                      </w:rPr>
+                                      <w:t xml:space="preserve"> </w:t>
+                                    </w:r>
+                                    <w:r>
+                                      <w:rPr>
+                                        <w:color w:val="595959" w:themeColor="text1" w:themeTint="A6"/>
+                                        <w:lang w:val="sv-SE"/>
+                                      </w:rPr>
+                                      <w:t>vid</w:t>
+                                    </w:r>
+                                    <w:r>
+                                      <w:rPr>
+                                        <w:color w:val="595959" w:themeColor="text1" w:themeTint="A6"/>
+                                        <w:lang w:val="sv-SE"/>
+                                      </w:rPr>
+                                      <w:t xml:space="preserve"> Chalmers Tekniska Högskola </w:t>
+                                    </w:r>
+                                  </w:p>
+                                </w:sdtContent>
+                              </w:sdt>
+                            </w:txbxContent>
+                          </wps:txbx>
+                          <wps:bodyPr rot="0" spcFirstLastPara="0" vertOverflow="overflow" horzOverflow="overflow" vert="horz" wrap="square" lIns="1600200" tIns="0" rIns="685800" bIns="0" numCol="1" spcCol="0" rtlCol="0" fromWordArt="0" anchor="t" anchorCtr="0" forceAA="0" compatLnSpc="1">
+                            <a:prstTxWarp prst="textNoShape">
+                              <a:avLst/>
+                            </a:prstTxWarp>
+                            <a:spAutoFit/>
+                          </wps:bodyPr>
+                        </wps:wsp>
+                      </a:graphicData>
+                    </a:graphic>
+                    <wp14:sizeRelH relativeFrom="page">
+                      <wp14:pctWidth>94100</wp14:pctWidth>
+                    </wp14:sizeRelH>
+                    <wp14:sizeRelV relativeFrom="page">
+                      <wp14:pctHeight>10000</wp14:pctHeight>
+                    </wp14:sizeRelV>
+                  </wp:anchor>
+                </w:drawing>
+              </mc:Choice>
+              <mc:Fallback>
+                <w:pict>
+                  <v:shape id="Text Box 153" o:spid="_x0000_s1027" type="#_x0000_t202" style="position:absolute;margin-left:0;margin-top:0;width:8in;height:79.5pt;z-index:251661312;visibility:visible;mso-wrap-style:square;mso-width-percent:941;mso-height-percent:100;mso-top-percent:700;mso-wrap-distance-left:9pt;mso-wrap-distance-top:0;mso-wrap-distance-right:9pt;mso-wrap-distance-bottom:0;mso-position-horizontal:center;mso-position-horizontal-relative:page;mso-position-vertical-relative:page;mso-width-percent:941;mso-height-percent:100;mso-top-percent:700;mso-width-relative:page;mso-height-relative:page;v-text-anchor:top" o:gfxdata="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" filled="f" stroked="f" strokeweight=".5pt">
+                    <v:textbox style="mso-fit-shape-to-text:t" inset="126pt,0,54pt,0">
+                      <w:txbxContent>
+                        <w:p>
+                          <w:pPr>
+                            <w:pStyle w:val="NoSpacing"/>
+                            <w:jc w:val="right"/>
+                            <w:rPr>
+                              <w:color w:val="5B9BD5" w:themeColor="accent1"/>
+                              <w:sz w:val="28"/>
+                              <w:szCs w:val="28"/>
+                              <w:lang w:val="sv-SE"/>
+                            </w:rPr>
+                          </w:pPr>
+                          <w:r>
+                            <w:rPr>
+                              <w:color w:val="5B9BD5" w:themeColor="accent1"/>
+                              <w:sz w:val="28"/>
+                              <w:szCs w:val="28"/>
+                              <w:lang w:val="sv-SE"/>
+                            </w:rPr>
+                            <w:t>Dokumentation</w:t>
+                          </w:r>
+                        </w:p>
+                        <w:sdt>
+                          <w:sdtPr>
+                            <w:rPr>
+                              <w:color w:val="595959" w:themeColor="text1" w:themeTint="A6"/>
+                              <w:lang w:val="sv-SE"/>
+                            </w:rPr>
+                            <w:alias w:val="Abstract"/>
+                            <w:tag w:val=""/>
+                            <w:id w:val="1375273687"/>
+                            <w:dataBinding w:prefixMappings="xmlns:ns0='http://schemas.microsoft.com/office/2006/coverPageProps' " w:xpath="/ns0:CoverPageProperties[1]/ns0:Abstract[1]" w:storeItemID="{55AF091B-3C7A-41E3-B477-F2FDAA23CFDA}"/>
+                            <w:text w:multiLine="1"/>
+                          </w:sdtPr>
+                          <w:sdtContent>
+                            <w:p>
+                              <w:pPr>
+                                <w:pStyle w:val="NoSpacing"/>
+                                <w:jc w:val="right"/>
+                                <w:rPr>
+                                  <w:color w:val="595959" w:themeColor="text1" w:themeTint="A6"/>
+                                  <w:lang w:val="sv-SE"/>
+                                </w:rPr>
+                              </w:pPr>
+                              <w:r>
+                                <w:rPr>
+                                  <w:color w:val="595959" w:themeColor="text1" w:themeTint="A6"/>
+                                  <w:lang w:val="sv-SE"/>
+                                </w:rPr>
+                                <w:t>Detta dokument är en dokumentation för det projektarbete som genomfördes under september och oktober månad i kursen Web</w:t>
+                              </w:r>
+                              <w:r>
+                                <w:rPr>
+                                  <w:color w:val="595959" w:themeColor="text1" w:themeTint="A6"/>
+                                  <w:lang w:val="sv-SE"/>
+                                </w:rPr>
+                                <w:t xml:space="preserve"> A</w:t>
+                              </w:r>
+                              <w:r>
+                                <w:rPr>
+                                  <w:color w:val="595959" w:themeColor="text1" w:themeTint="A6"/>
+                                  <w:lang w:val="sv-SE"/>
+                                </w:rPr>
+                                <w:t>pplikationer</w:t>
+                              </w:r>
+                              <w:r>
+                                <w:rPr>
+                                  <w:color w:val="595959" w:themeColor="text1" w:themeTint="A6"/>
+                                  <w:lang w:val="sv-SE"/>
+                                </w:rPr>
+                                <w:t xml:space="preserve"> (DAT076)</w:t>
+                              </w:r>
+                              <w:r>
+                                <w:rPr>
+                                  <w:color w:val="595959" w:themeColor="text1" w:themeTint="A6"/>
+                                  <w:lang w:val="sv-SE"/>
+                                </w:rPr>
+                                <w:t xml:space="preserve"> </w:t>
+                              </w:r>
+                              <w:r>
+                                <w:rPr>
+                                  <w:color w:val="595959" w:themeColor="text1" w:themeTint="A6"/>
+                                  <w:lang w:val="sv-SE"/>
+                                </w:rPr>
+                                <w:t>vid</w:t>
+                              </w:r>
+                              <w:r>
+                                <w:rPr>
+                                  <w:color w:val="595959" w:themeColor="text1" w:themeTint="A6"/>
+                                  <w:lang w:val="sv-SE"/>
+                                </w:rPr>
+                                <w:t xml:space="preserve"> Chalmers Tekniska Högskola </w:t>
+                              </w:r>
+                            </w:p>
+                          </w:sdtContent>
+                        </w:sdt>
+                      </w:txbxContent>
+                    </v:textbox>
+                    <w10:wrap type="square" anchorx="page" anchory="page"/>
+                  </v:shape>
+                </w:pict>
+              </mc:Fallback>
+            </mc:AlternateContent>
+          </w:r>
+          <w:r>
+            <w:rPr>
+              <w:noProof/>
+              <w:lang w:val="sv-SE" w:eastAsia="sv-SE"/>
+            </w:rPr>
+            <mc:AlternateContent>
+              <mc:Choice Requires="wps">
+                <w:drawing>
+                  <wp:anchor distT="0" distB="0" distL="114300" distR="114300" simplePos="0" relativeHeight="251659264" behindDoc="0" locked="0" layoutInCell="1" allowOverlap="1">
+                    <wp:simplePos x="0" y="0"/>
+                    <wp:positionH relativeFrom="page">
+                      <wp:align>center</wp:align>
+                    </wp:positionH>
+                    <mc:AlternateContent>
+                      <mc:Choice Requires="wp14">
+                        <wp:positionV relativeFrom="page">
+                          <wp14:pctPosVOffset>30000</wp14:pctPosVOffset>
+                        </wp:positionV>
+                      </mc:Choice>
+                      <mc:Fallback>
+                        <wp:positionV relativeFrom="page">
+                          <wp:posOffset>3017520</wp:posOffset>
+                        </wp:positionV>
+                      </mc:Fallback>
+                    </mc:AlternateContent>
+                    <wp:extent cx="7315200" cy="3638550"/>
+                    <wp:effectExtent l="0" t="0" r="0" b="6350"/>
+                    <wp:wrapSquare wrapText="bothSides"/>
+                    <wp:docPr id="154" name="Text Box 154"/>
+                    <wp:cNvGraphicFramePr/>
+                    <a:graphic xmlns:a="http://schemas.openxmlformats.org/drawingml/2006/main">
+                      <a:graphicData uri="http://schemas.microsoft.com/office/word/2010/wordprocessingShape">
+                        <wps:wsp>
+                          <wps:cNvSpPr txBox="1"/>
+                          <wps:spPr>
+                            <a:xfrm>
+                              <a:off x="0" y="0"/>
+                              <a:ext cx="7315200" cy="3638550"/>
+                            </a:xfrm>
+                            <a:prstGeom prst="rect">
+                              <a:avLst/>
+                            </a:prstGeom>
+                            <a:noFill/>
+                            <a:ln w="6350">
+                              <a:noFill/>
+                            </a:ln>
+                            <a:effectLst/>
+                          </wps:spPr>
+                          <wps:style>
+                            <a:lnRef idx="0">
+                              <a:schemeClr val="accent1"/>
+                            </a:lnRef>
+                            <a:fillRef idx="0">
+                              <a:schemeClr val="accent1"/>
+                            </a:fillRef>
+                            <a:effectRef idx="0">
+                              <a:schemeClr val="accent1"/>
+                            </a:effectRef>
+                            <a:fontRef idx="minor">
+                              <a:schemeClr val="dk1"/>
+                            </a:fontRef>
+                          </wps:style>
+                          <wps:txbx>
+                            <w:txbxContent>
+                              <w:p>
+                                <w:pPr>
+                                  <w:jc w:val="right"/>
+                                  <w:rPr>
+                                    <w:color w:val="5B9BD5" w:themeColor="accent1"/>
+                                    <w:sz w:val="64"/>
+                                    <w:szCs w:val="64"/>
+                                  </w:rPr>
+                                </w:pPr>
+                                <w:sdt>
+                                  <w:sdtPr>
+                                    <w:rPr>
+                                      <w:caps/>
+                                      <w:color w:val="5B9BD5" w:themeColor="accent1"/>
+                                      <w:sz w:val="72"/>
+                                      <w:szCs w:val="64"/>
+                                    </w:rPr>
+                                    <w:alias w:val="Title"/>
+                                    <w:tag w:val=""/>
+                                    <w:id w:val="630141079"/>
+                                    <w:dataBinding w:prefixMappings="xmlns:ns0='http://purl.org/dc/elements/1.1/' xmlns:ns1='http://schemas.openxmlformats.org/package/2006/metadata/core-properties' " w:xpath="/ns1:coreProperties[1]/ns0:title[1]" w:storeItemID="{6C3C8BC8-F283-45AE-878A-BAB7291924A1}"/>
+                                    <w:text w:multiLine="1"/>
+                                  </w:sdtPr>
+                                  <w:sdtEndPr>
+                                    <w:rPr>
+                                      <w:caps w:val="0"/>
+                                    </w:rPr>
+                                  </w:sdtEndPr>
+                                  <w:sdtContent>
+                                    <w:r>
+                                      <w:rPr>
+                                        <w:caps/>
+                                        <w:color w:val="5B9BD5" w:themeColor="accent1"/>
+                                        <w:sz w:val="72"/>
+                                        <w:szCs w:val="64"/>
+                                        <w:lang w:val="sv-SE"/>
+                                      </w:rPr>
+                                      <w:t>Projektarbete</w:t>
+                                    </w:r>
+                                  </w:sdtContent>
+                                </w:sdt>
+                              </w:p>
+                              <w:sdt>
+                                <w:sdtPr>
+                                  <w:rPr>
+                                    <w:color w:val="404040" w:themeColor="text1" w:themeTint="BF"/>
+                                    <w:sz w:val="40"/>
+                                    <w:szCs w:val="36"/>
+                                  </w:rPr>
+                                  <w:alias w:val="Subtitle"/>
+                                  <w:tag w:val=""/>
+                                  <w:id w:val="1759551507"/>
+                                  <w:dataBinding w:prefixMappings="xmlns:ns0='http://purl.org/dc/elements/1.1/' xmlns:ns1='http://schemas.openxmlformats.org/package/2006/metadata/core-properties' " w:xpath="/ns1:coreProperties[1]/ns0:subject[1]" w:storeItemID="{6C3C8BC8-F283-45AE-878A-BAB7291924A1}"/>
+                                  <w:text/>
+                                </w:sdtPr>
+                                <w:sdtContent>
+                                  <w:p>
+                                    <w:pPr>
+                                      <w:jc w:val="right"/>
+                                      <w:rPr>
+                                        <w:smallCaps/>
+                                        <w:color w:val="404040" w:themeColor="text1" w:themeTint="BF"/>
+                                        <w:sz w:val="36"/>
+                                        <w:szCs w:val="36"/>
+                                      </w:rPr>
+                                    </w:pPr>
+                                    <w:r>
+                                      <w:rPr>
+                                        <w:color w:val="404040" w:themeColor="text1" w:themeTint="BF"/>
+                                        <w:sz w:val="40"/>
+                                        <w:szCs w:val="36"/>
+                                      </w:rPr>
+                                      <w:t>DAT076</w:t>
+                                    </w:r>
+                                  </w:p>
+                                </w:sdtContent>
+                              </w:sdt>
+                            </w:txbxContent>
+                          </wps:txbx>
+                          <wps:bodyPr rot="0" spcFirstLastPara="0" vertOverflow="overflow" horzOverflow="overflow" vert="horz" wrap="square" lIns="1600200" tIns="0" rIns="685800" bIns="0" numCol="1" spcCol="0" rtlCol="0" fromWordArt="0" anchor="b" anchorCtr="0" forceAA="0" compatLnSpc="1">
+                            <a:prstTxWarp prst="textNoShape">
+                              <a:avLst/>
+                            </a:prstTxWarp>
+                            <a:noAutofit/>
+                          </wps:bodyPr>
+                        </wps:wsp>
+                      </a:graphicData>
+                    </a:graphic>
+                    <wp14:sizeRelH relativeFrom="page">
+                      <wp14:pctWidth>94100</wp14:pctWidth>
+                    </wp14:sizeRelH>
+                    <wp14:sizeRelV relativeFrom="page">
+                      <wp14:pctHeight>36300</wp14:pctHeight>
+                    </wp14:sizeRelV>
+                  </wp:anchor>
+                </w:drawing>
+              </mc:Choice>
+              <mc:Fallback>
+                <w:pict>
+                  <v:shape id="Text Box 154" o:spid="_x0000_s1028" type="#_x0000_t202" style="position:absolute;margin-left:0;margin-top:0;width:8in;height:286.5pt;z-index:251659264;visibility:visible;mso-wrap-style:square;mso-width-percent:941;mso-height-percent:363;mso-top-percent:300;mso-wrap-distance-left:9pt;mso-wrap-distance-top:0;mso-wrap-distance-right:9pt;mso-wrap-distance-bottom:0;mso-position-horizontal:center;mso-position-horizontal-relative:page;mso-position-vertical-relative:page;mso-width-percent:941;mso-height-percent:363;mso-top-percent:300;mso-width-relative:page;mso-height-relative:page;v-text-anchor:bottom" o:gfxdata="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" filled="f" stroked="f" strokeweight=".5pt">
+                    <v:textbox inset="126pt,0,54pt,0">
+                      <w:txbxContent>
+                        <w:p>
+                          <w:pPr>
+                            <w:jc w:val="right"/>
+                            <w:rPr>
+                              <w:color w:val="5B9BD5" w:themeColor="accent1"/>
+                              <w:sz w:val="64"/>
+                              <w:szCs w:val="64"/>
+                            </w:rPr>
+                          </w:pPr>
+                          <w:sdt>
+                            <w:sdtPr>
+                              <w:rPr>
+                                <w:caps/>
+                                <w:color w:val="5B9BD5" w:themeColor="accent1"/>
+                                <w:sz w:val="72"/>
+                                <w:szCs w:val="64"/>
+                              </w:rPr>
+                              <w:alias w:val="Title"/>
+                              <w:tag w:val=""/>
+                              <w:id w:val="630141079"/>
+                              <w:dataBinding w:prefixMappings="xmlns:ns0='http://purl.org/dc/elements/1.1/' xmlns:ns1='http://schemas.openxmlformats.org/package/2006/metadata/core-properties' " w:xpath="/ns1:coreProperties[1]/ns0:title[1]" w:storeItemID="{6C3C8BC8-F283-45AE-878A-BAB7291924A1}"/>
+                              <w:text w:multiLine="1"/>
+                            </w:sdtPr>
+                            <w:sdtEndPr>
+                              <w:rPr>
+                                <w:caps w:val="0"/>
+                              </w:rPr>
+                            </w:sdtEndPr>
+                            <w:sdtContent>
+                              <w:r>
+                                <w:rPr>
+                                  <w:caps/>
+                                  <w:color w:val="5B9BD5" w:themeColor="accent1"/>
+                                  <w:sz w:val="72"/>
+                                  <w:szCs w:val="64"/>
+                                  <w:lang w:val="sv-SE"/>
+                                </w:rPr>
+                                <w:t>Projektarbete</w:t>
+                              </w:r>
+                            </w:sdtContent>
+                          </w:sdt>
+                        </w:p>
+                        <w:sdt>
+                          <w:sdtPr>
+                            <w:rPr>
+                              <w:color w:val="404040" w:themeColor="text1" w:themeTint="BF"/>
+                              <w:sz w:val="40"/>
+                              <w:szCs w:val="36"/>
+                            </w:rPr>
+                            <w:alias w:val="Subtitle"/>
+                            <w:tag w:val=""/>
+                            <w:id w:val="1759551507"/>
+                            <w:dataBinding w:prefixMappings="xmlns:ns0='http://purl.org/dc/elements/1.1/' xmlns:ns1='http://schemas.openxmlformats.org/package/2006/metadata/core-properties' " w:xpath="/ns1:coreProperties[1]/ns0:subject[1]" w:storeItemID="{6C3C8BC8-F283-45AE-878A-BAB7291924A1}"/>
+                            <w:text/>
+                          </w:sdtPr>
+                          <w:sdtContent>
+                            <w:p>
+                              <w:pPr>
+                                <w:jc w:val="right"/>
+                                <w:rPr>
+                                  <w:smallCaps/>
+                                  <w:color w:val="404040" w:themeColor="text1" w:themeTint="BF"/>
+                                  <w:sz w:val="36"/>
+                                  <w:szCs w:val="36"/>
+                                </w:rPr>
+                              </w:pPr>
+                              <w:r>
+                                <w:rPr>
+                                  <w:color w:val="404040" w:themeColor="text1" w:themeTint="BF"/>
+                                  <w:sz w:val="40"/>
+                                  <w:szCs w:val="36"/>
+                                </w:rPr>
+                                <w:t>DAT076</w:t>
+                              </w:r>
+                            </w:p>
+                          </w:sdtContent>
+                        </w:sdt>
+                      </w:txbxContent>
+                    </v:textbox>
+                    <w10:wrap type="square" anchorx="page" anchory="page"/>
+                  </v:shape>
+                </w:pict>
+              </mc:Fallback>
+            </mc:AlternateContent>
+          </w:r>
+        </w:p>
+        <w:p>
+          <w:r>
+            <w:rPr>
+              <w:sz w:val="20"/>
+            </w:rPr>
+            <w:br w:type="page"/>
+          </w:r>
+        </w:p>
+      </w:sdtContent>
+    </w:sdt>
+    <w:sdt>
+      <w:sdtPr>
+        <w:id w:val="1804037464"/>
+        <w:docPartObj>
+          <w:docPartGallery w:val="Table of Contents"/>
+          <w:docPartUnique/>
+        </w:docPartObj>
+      </w:sdtPr>
+      <w:sdtEndPr>
+        <w:rPr>
+          <w:rFonts w:asciiTheme="minorHAnsi" w:eastAsiaTheme="minorEastAsia" w:hAnsiTheme="minorHAnsi" w:cstheme="minorBidi"/>
+          <w:b/>
+          <w:bCs/>
+          <w:noProof/>
+          <w:color w:val="auto"/>
+          <w:sz w:val="22"/>
+          <w:szCs w:val="20"/>
+        </w:rPr>
+      </w:sdtEndPr>
+      <w:sdtContent>
+        <w:p>
+          <w:pPr>
+            <w:pStyle w:val="TOCHeading"/>
+            <w:rPr>
+              <w:rStyle w:val="Heading1Char"/>
+            </w:rPr>
+          </w:pPr>
+          <w:proofErr w:type="spellStart"/>
+          <w:r>
+            <w:rPr>
+              <w:rStyle w:val="Heading1Char"/>
+            </w:rPr>
+            <w:t>Innehåll</w:t>
+          </w:r>
+          <w:proofErr w:type="spellEnd"/>
+        </w:p>
+        <w:p>
+          <w:pPr>
+            <w:pStyle w:val="TOC1"/>
+            <w:tabs>
+              <w:tab w:val="right" w:leader="dot" w:pos="9350"/>
+            </w:tabs>
+            <w:rPr>
+              <w:noProof/>
+              <w:szCs w:val="22"/>
+              <w:lang w:val="sv-SE" w:eastAsia="sv-SE"/>
+            </w:rPr>
+          </w:pPr>
+          <w:r>
+            <w:fldChar w:fldCharType="begin"/>
+          </w:r>
+          <w:r>
+            <w:instrText xml:space="preserve"> TOC \o "1-3" \h \z \u </w:instrText>
+          </w:r>
+          <w:r>
+            <w:fldChar w:fldCharType="separate"/>
+          </w:r>
+          <w:hyperlink w:anchor="_Toc370242180" w:history="1">
+            <w:r>
+              <w:rPr>
+                <w:rStyle w:val="Hyperlink"/>
+                <w:noProof/>
+                <w:lang w:val="sv-SE"/>
+              </w:rPr>
+              <w:t>Projektmedlemmar</w:t>
+            </w:r>
+            <w:r>
+              <w:rPr>
+                <w:noProof/>
+                <w:webHidden/>
+              </w:rPr>
+              <w:tab/>
+            </w:r>
+            <w:r>
+              <w:rPr>
+                <w:noProof/>
+                <w:webHidden/>
+              </w:rPr>
+              <w:fldChar w:fldCharType="begin"/>
+            </w:r>
+            <w:r>
+              <w:rPr>
+                <w:noProof/>
+                <w:webHidden/>
+              </w:rPr>
+              <w:instrText xml:space="preserve"> PAGEREF _Toc370242180 \h </w:instrText>
+            </w:r>
+            <w:r>
+              <w:rPr>
+                <w:noProof/>
+                <w:webHidden/>
+              </w:rPr>
+            </w:r>
+            <w:r>
+              <w:rPr>
+                <w:noProof/>
+                <w:webHidden/>
+              </w:rPr>
+              <w:fldChar w:fldCharType="separate"/>
+            </w:r>
+            <w:r>
+              <w:rPr>
+                <w:noProof/>
+                <w:webHidden/>
+              </w:rPr>
+              <w:t>1</w:t>
+            </w:r>
+            <w:r>
+              <w:rPr>
+                <w:noProof/>
+                <w:webHidden/>
+              </w:rPr>
+              <w:fldChar w:fldCharType="end"/>
+            </w:r>
+          </w:hyperlink>
+        </w:p>
+        <w:p>
+          <w:pPr>
+            <w:pStyle w:val="TOC1"/>
+            <w:tabs>
+              <w:tab w:val="right" w:leader="dot" w:pos="9350"/>
+            </w:tabs>
+            <w:rPr>
+              <w:noProof/>
+              <w:szCs w:val="22"/>
+              <w:lang w:val="sv-SE" w:eastAsia="sv-SE"/>
+            </w:rPr>
+          </w:pPr>
+          <w:hyperlink w:anchor="_Toc370242181" w:history="1">
+            <w:r>
+              <w:rPr>
+                <w:rStyle w:val="Hyperlink"/>
+                <w:noProof/>
+                <w:lang w:val="sv-SE"/>
+              </w:rPr>
+              <w:t>Introduktion</w:t>
+            </w:r>
+            <w:r>
+              <w:rPr>
+                <w:noProof/>
+                <w:webHidden/>
+              </w:rPr>
+              <w:tab/>
+            </w:r>
+            <w:r>
+              <w:rPr>
+                <w:noProof/>
+                <w:webHidden/>
+              </w:rPr>
+              <w:fldChar w:fldCharType="begin"/>
+            </w:r>
+            <w:r>
+              <w:rPr>
+                <w:noProof/>
+                <w:webHidden/>
+              </w:rPr>
+              <w:instrText xml:space="preserve"> PAGEREF _Toc370242181 \h </w:instrText>
+            </w:r>
+            <w:r>
+              <w:rPr>
+                <w:noProof/>
+                <w:webHidden/>
+              </w:rPr>
+            </w:r>
+            <w:r>
+              <w:rPr>
+                <w:noProof/>
+                <w:webHidden/>
+              </w:rPr>
+              <w:fldChar w:fldCharType="separate"/>
+            </w:r>
+            <w:r>
+              <w:rPr>
+                <w:noProof/>
+                <w:webHidden/>
+              </w:rPr>
+              <w:t>2</w:t>
+            </w:r>
+            <w:r>
+              <w:rPr>
+                <w:noProof/>
+                <w:webHidden/>
+              </w:rPr>
+              <w:fldChar w:fldCharType="end"/>
+            </w:r>
+          </w:hyperlink>
+        </w:p>
+        <w:p>
+          <w:pPr>
+            <w:pStyle w:val="TOC1"/>
+            <w:tabs>
+              <w:tab w:val="right" w:leader="dot" w:pos="9350"/>
+            </w:tabs>
+            <w:rPr>
+              <w:noProof/>
+              <w:szCs w:val="22"/>
+              <w:lang w:val="sv-SE" w:eastAsia="sv-SE"/>
+            </w:rPr>
+          </w:pPr>
+          <w:hyperlink w:anchor="_Toc370242182" w:history="1">
+            <w:r>
+              <w:rPr>
+                <w:rStyle w:val="Hyperlink"/>
+                <w:noProof/>
+                <w:lang w:val="sv-SE"/>
+              </w:rPr>
+              <w:t>Förutsättningar</w:t>
+            </w:r>
+            <w:r>
+              <w:rPr>
+                <w:noProof/>
+                <w:webHidden/>
+              </w:rPr>
+              <w:tab/>
+            </w:r>
+            <w:r>
+              <w:rPr>
+                <w:noProof/>
+                <w:webHidden/>
+              </w:rPr>
+              <w:fldChar w:fldCharType="begin"/>
+            </w:r>
+            <w:r>
+              <w:rPr>
+                <w:noProof/>
+                <w:webHidden/>
+              </w:rPr>
+              <w:instrText xml:space="preserve"> PAGEREF _Toc370242182 \h </w:instrText>
+            </w:r>
+            <w:r>
+              <w:rPr>
+                <w:noProof/>
+                <w:webHidden/>
+              </w:rPr>
+            </w:r>
+            <w:r>
+              <w:rPr>
+                <w:noProof/>
+                <w:webHidden/>
+              </w:rPr>
+              <w:fldChar w:fldCharType="separate"/>
+            </w:r>
+            <w:r>
+              <w:rPr>
+                <w:noProof/>
+                <w:webHidden/>
+              </w:rPr>
+              <w:t>3</w:t>
+            </w:r>
+            <w:r>
+              <w:rPr>
+                <w:noProof/>
+                <w:webHidden/>
+              </w:rPr>
+              <w:fldChar w:fldCharType="end"/>
+            </w:r>
+          </w:hyperlink>
+        </w:p>
+        <w:p>
+          <w:pPr>
+            <w:pStyle w:val="TOC1"/>
+            <w:tabs>
+              <w:tab w:val="right" w:leader="dot" w:pos="9350"/>
+            </w:tabs>
+            <w:rPr>
+              <w:noProof/>
+              <w:szCs w:val="22"/>
+              <w:lang w:val="sv-SE" w:eastAsia="sv-SE"/>
+            </w:rPr>
+          </w:pPr>
+          <w:hyperlink w:anchor="_Toc370242183" w:history="1">
+            <w:r>
+              <w:rPr>
+                <w:rStyle w:val="Hyperlink"/>
+                <w:noProof/>
+                <w:lang w:val="sv-SE"/>
+              </w:rPr>
+              <w:t>Användarfall</w:t>
+            </w:r>
+            <w:r>
+              <w:rPr>
+                <w:noProof/>
+                <w:webHidden/>
+              </w:rPr>
+              <w:tab/>
+            </w:r>
+            <w:r>
+              <w:rPr>
+                <w:noProof/>
+                <w:webHidden/>
+              </w:rPr>
+              <w:fldChar w:fldCharType="begin"/>
+            </w:r>
+            <w:r>
+              <w:rPr>
+                <w:noProof/>
+                <w:webHidden/>
+              </w:rPr>
+              <w:instrText xml:space="preserve"> PAGEREF _Toc370242183 \h </w:instrText>
+            </w:r>
+            <w:r>
+              <w:rPr>
+                <w:noProof/>
+                <w:webHidden/>
+              </w:rPr>
+            </w:r>
+            <w:r>
+              <w:rPr>
+                <w:noProof/>
+                <w:webHidden/>
+              </w:rPr>
+              <w:fldChar w:fldCharType="separate"/>
+            </w:r>
+            <w:r>
+              <w:rPr>
+                <w:noProof/>
+                <w:webHidden/>
+              </w:rPr>
+              <w:t>3</w:t>
+            </w:r>
+            <w:r>
+              <w:rPr>
+                <w:noProof/>
+                <w:webHidden/>
+              </w:rPr>
+              <w:fldChar w:fldCharType="end"/>
+            </w:r>
+          </w:hyperlink>
+        </w:p>
+        <w:p>
+          <w:pPr>
+            <w:pStyle w:val="TOC2"/>
+            <w:tabs>
+              <w:tab w:val="right" w:leader="dot" w:pos="9350"/>
+            </w:tabs>
+            <w:rPr>
+              <w:noProof/>
+            </w:rPr>
+          </w:pPr>
+          <w:hyperlink w:anchor="_Toc370242184" w:history="1">
+            <w:r>
+              <w:rPr>
+                <w:rStyle w:val="Hyperlink"/>
+                <w:noProof/>
+                <w:lang w:val="sv-SE"/>
+              </w:rPr>
+              <w:t>Register</w:t>
+            </w:r>
+            <w:r>
+              <w:rPr>
+                <w:noProof/>
+                <w:webHidden/>
+              </w:rPr>
+              <w:tab/>
+            </w:r>
+            <w:r>
+              <w:rPr>
+                <w:noProof/>
+                <w:webHidden/>
+              </w:rPr>
+              <w:fldChar w:fldCharType="begin"/>
+            </w:r>
+            <w:r>
+              <w:rPr>
+                <w:noProof/>
+                <w:webHidden/>
+              </w:rPr>
+              <w:instrText xml:space="preserve"> PAGEREF _Toc370242184 \h </w:instrText>
+            </w:r>
+            <w:r>
+              <w:rPr>
+                <w:noProof/>
+                <w:webHidden/>
+              </w:rPr>
+            </w:r>
+            <w:r>
+              <w:rPr>
+                <w:noProof/>
+                <w:webHidden/>
+              </w:rPr>
+              <w:fldChar w:fldCharType="separate"/>
+            </w:r>
+            <w:r>
+              <w:rPr>
+                <w:noProof/>
+                <w:webHidden/>
+              </w:rPr>
+              <w:t>4</w:t>
+            </w:r>
+            <w:r>
+              <w:rPr>
+                <w:noProof/>
+                <w:webHidden/>
+              </w:rPr>
+              <w:fldChar w:fldCharType="end"/>
+            </w:r>
+          </w:hyperlink>
+        </w:p>
+        <w:p>
+          <w:pPr>
+            <w:pStyle w:val="TOC2"/>
+            <w:tabs>
+              <w:tab w:val="right" w:leader="dot" w:pos="9350"/>
+            </w:tabs>
+            <w:rPr>
+              <w:noProof/>
+            </w:rPr>
+          </w:pPr>
+          <w:hyperlink w:anchor="_Toc370242185" w:history="1">
+            <w:r>
+              <w:rPr>
+                <w:rStyle w:val="Hyperlink"/>
+                <w:noProof/>
+                <w:lang w:val="sv-SE"/>
+              </w:rPr>
+              <w:t>Login</w:t>
+            </w:r>
+            <w:r>
+              <w:rPr>
+                <w:noProof/>
+                <w:webHidden/>
+              </w:rPr>
+              <w:tab/>
+            </w:r>
+            <w:r>
+              <w:rPr>
+                <w:noProof/>
+                <w:webHidden/>
+              </w:rPr>
+              <w:fldChar w:fldCharType="begin"/>
+            </w:r>
+            <w:r>
+              <w:rPr>
+                <w:noProof/>
+                <w:webHidden/>
+              </w:rPr>
+              <w:instrText xml:space="preserve"> PAGEREF _Toc370242185 \h </w:instrText>
+            </w:r>
+            <w:r>
+              <w:rPr>
+                <w:noProof/>
+                <w:webHidden/>
+              </w:rPr>
+            </w:r>
+            <w:r>
+              <w:rPr>
+                <w:noProof/>
+                <w:webHidden/>
+              </w:rPr>
+              <w:fldChar w:fldCharType="separate"/>
+            </w:r>
+            <w:r>
+              <w:rPr>
+                <w:noProof/>
+                <w:webHidden/>
+              </w:rPr>
+              <w:t>5</w:t>
+            </w:r>
+            <w:r>
+              <w:rPr>
+                <w:noProof/>
+                <w:webHidden/>
+              </w:rPr>
+              <w:fldChar w:fldCharType="end"/>
+            </w:r>
+          </w:hyperlink>
+        </w:p>
+        <w:p>
+          <w:pPr>
+            <w:pStyle w:val="TOC2"/>
+            <w:tabs>
+              <w:tab w:val="right" w:leader="dot" w:pos="9350"/>
+            </w:tabs>
+            <w:rPr>
+              <w:noProof/>
+            </w:rPr>
+          </w:pPr>
+          <w:hyperlink w:anchor="_Toc370242186" w:history="1">
+            <w:r>
+              <w:rPr>
+                <w:rStyle w:val="Hyperlink"/>
+                <w:noProof/>
+                <w:lang w:val="sv-SE"/>
+              </w:rPr>
+              <w:t>Add items</w:t>
+            </w:r>
+            <w:r>
+              <w:rPr>
+                <w:noProof/>
+                <w:webHidden/>
+              </w:rPr>
+              <w:tab/>
+            </w:r>
+            <w:r>
+              <w:rPr>
+                <w:noProof/>
+                <w:webHidden/>
+              </w:rPr>
+              <w:fldChar w:fldCharType="begin"/>
+            </w:r>
+            <w:r>
+              <w:rPr>
+                <w:noProof/>
+                <w:webHidden/>
+              </w:rPr>
+              <w:instrText xml:space="preserve"> PAGEREF _Toc370242186 \h </w:instrText>
+            </w:r>
+            <w:r>
+              <w:rPr>
+                <w:noProof/>
+                <w:webHidden/>
+              </w:rPr>
+            </w:r>
+            <w:r>
+              <w:rPr>
+                <w:noProof/>
+                <w:webHidden/>
+              </w:rPr>
+              <w:fldChar w:fldCharType="separate"/>
+            </w:r>
+            <w:r>
+              <w:rPr>
+                <w:noProof/>
+                <w:webHidden/>
+              </w:rPr>
+              <w:t>6</w:t>
+            </w:r>
+            <w:r>
+              <w:rPr>
+                <w:noProof/>
+                <w:webHidden/>
+              </w:rPr>
+              <w:fldChar w:fldCharType="end"/>
+            </w:r>
+          </w:hyperlink>
+        </w:p>
+        <w:p>
+          <w:pPr>
+            <w:pStyle w:val="TOC2"/>
+            <w:tabs>
+              <w:tab w:val="right" w:leader="dot" w:pos="9350"/>
+            </w:tabs>
+            <w:rPr>
+              <w:noProof/>
+            </w:rPr>
+          </w:pPr>
+          <w:hyperlink w:anchor="_Toc370242187" w:history="1">
+            <w:r>
+              <w:rPr>
+                <w:rStyle w:val="Hyperlink"/>
+                <w:noProof/>
+                <w:lang w:val="sv-SE"/>
+              </w:rPr>
+              <w:t>Add list</w:t>
+            </w:r>
+            <w:r>
+              <w:rPr>
+                <w:noProof/>
+                <w:webHidden/>
+              </w:rPr>
+              <w:tab/>
+            </w:r>
+            <w:r>
+              <w:rPr>
+                <w:noProof/>
+                <w:webHidden/>
+              </w:rPr>
+              <w:fldChar w:fldCharType="begin"/>
+            </w:r>
+            <w:r>
+              <w:rPr>
+                <w:noProof/>
+                <w:webHidden/>
+              </w:rPr>
+              <w:instrText xml:space="preserve"> PAGEREF _Toc370242187 \h </w:instrText>
+            </w:r>
+            <w:r>
+              <w:rPr>
+                <w:noProof/>
+                <w:webHidden/>
+              </w:rPr>
+            </w:r>
+            <w:r>
+              <w:rPr>
+                <w:noProof/>
+                <w:webHidden/>
+              </w:rPr>
+              <w:fldChar w:fldCharType="separate"/>
+            </w:r>
+            <w:r>
+              <w:rPr>
+                <w:noProof/>
+                <w:webHidden/>
+              </w:rPr>
+              <w:t>7</w:t>
+            </w:r>
+            <w:r>
+              <w:rPr>
+                <w:noProof/>
+                <w:webHidden/>
+              </w:rPr>
+              <w:fldChar w:fldCharType="end"/>
+            </w:r>
+          </w:hyperlink>
+        </w:p>
+        <w:p>
+          <w:pPr>
+            <w:pStyle w:val="TOC2"/>
+            <w:tabs>
+              <w:tab w:val="right" w:leader="dot" w:pos="9350"/>
+            </w:tabs>
+            <w:rPr>
+              <w:noProof/>
+            </w:rPr>
+          </w:pPr>
+          <w:hyperlink w:anchor="_Toc370242188" w:history="1">
+            <w:r>
+              <w:rPr>
+                <w:rStyle w:val="Hyperlink"/>
+                <w:noProof/>
+                <w:lang w:val="sv-SE"/>
+              </w:rPr>
+              <w:t>Logout</w:t>
+            </w:r>
+            <w:r>
+              <w:rPr>
+                <w:noProof/>
+                <w:webHidden/>
+              </w:rPr>
+              <w:tab/>
+            </w:r>
+            <w:r>
+              <w:rPr>
+                <w:noProof/>
+                <w:webHidden/>
+              </w:rPr>
+              <w:fldChar w:fldCharType="begin"/>
+            </w:r>
+            <w:r>
+              <w:rPr>
+                <w:noProof/>
+                <w:webHidden/>
+              </w:rPr>
+              <w:instrText xml:space="preserve"> PAGEREF _Toc370242188 \h </w:instrText>
+            </w:r>
+            <w:r>
+              <w:rPr>
+                <w:noProof/>
+                <w:webHidden/>
+              </w:rPr>
+            </w:r>
+            <w:r>
+              <w:rPr>
+                <w:noProof/>
+                <w:webHidden/>
+              </w:rPr>
+              <w:fldChar w:fldCharType="separate"/>
+            </w:r>
+            <w:r>
+              <w:rPr>
+                <w:noProof/>
+                <w:webHidden/>
+              </w:rPr>
+              <w:t>8</w:t>
+            </w:r>
+            <w:r>
+              <w:rPr>
+                <w:noProof/>
+                <w:webHidden/>
+              </w:rPr>
+              <w:fldChar w:fldCharType="end"/>
+            </w:r>
+          </w:hyperlink>
+        </w:p>
+        <w:p>
+          <w:pPr>
+            <w:pStyle w:val="TOC1"/>
+            <w:tabs>
+              <w:tab w:val="right" w:leader="dot" w:pos="9350"/>
+            </w:tabs>
+            <w:rPr>
+              <w:noProof/>
+              <w:szCs w:val="22"/>
+              <w:lang w:val="sv-SE" w:eastAsia="sv-SE"/>
+            </w:rPr>
+          </w:pPr>
+          <w:hyperlink w:anchor="_Toc370242189" w:history="1">
+            <w:r>
+              <w:rPr>
+                <w:rStyle w:val="Hyperlink"/>
+                <w:noProof/>
+                <w:lang w:val="sv-SE"/>
+              </w:rPr>
+              <w:t>Fysisk uppsättning</w:t>
+            </w:r>
+            <w:r>
+              <w:rPr>
+                <w:noProof/>
+                <w:webHidden/>
+              </w:rPr>
+              <w:tab/>
+            </w:r>
+            <w:r>
+              <w:rPr>
+                <w:noProof/>
+                <w:webHidden/>
+              </w:rPr>
+              <w:fldChar w:fldCharType="begin"/>
+            </w:r>
+            <w:r>
+              <w:rPr>
+                <w:noProof/>
+                <w:webHidden/>
+              </w:rPr>
+              <w:instrText xml:space="preserve"> PAGEREF _Toc370242189 \h </w:instrText>
+            </w:r>
+            <w:r>
+              <w:rPr>
+                <w:noProof/>
+                <w:webHidden/>
+              </w:rPr>
+            </w:r>
+            <w:r>
+              <w:rPr>
+                <w:noProof/>
+                <w:webHidden/>
+              </w:rPr>
+              <w:fldChar w:fldCharType="separate"/>
+            </w:r>
+            <w:r>
+              <w:rPr>
+                <w:noProof/>
+                <w:webHidden/>
+              </w:rPr>
+              <w:t>9</w:t>
+            </w:r>
+            <w:r>
+              <w:rPr>
+                <w:noProof/>
+                <w:webHidden/>
+              </w:rPr>
+              <w:fldChar w:fldCharType="end"/>
+            </w:r>
+          </w:hyperlink>
+        </w:p>
+        <w:p>
+          <w:pPr>
+            <w:pStyle w:val="TOC1"/>
+            <w:tabs>
+              <w:tab w:val="right" w:leader="dot" w:pos="9350"/>
+            </w:tabs>
+            <w:rPr>
+              <w:noProof/>
+              <w:szCs w:val="22"/>
+              <w:lang w:val="sv-SE" w:eastAsia="sv-SE"/>
+            </w:rPr>
+          </w:pPr>
+          <w:hyperlink w:anchor="_Toc370242190" w:history="1">
+            <w:r>
+              <w:rPr>
+                <w:rStyle w:val="Hyperlink"/>
+                <w:noProof/>
+                <w:lang w:val="sv-SE"/>
+              </w:rPr>
+              <w:t>Participating software components</w:t>
+            </w:r>
+            <w:r>
+              <w:rPr>
+                <w:noProof/>
+                <w:webHidden/>
+              </w:rPr>
+              <w:tab/>
+            </w:r>
+            <w:r>
+              <w:rPr>
+                <w:noProof/>
+                <w:webHidden/>
+              </w:rPr>
+              <w:fldChar w:fldCharType="begin"/>
+            </w:r>
+            <w:r>
+              <w:rPr>
+                <w:noProof/>
+                <w:webHidden/>
+              </w:rPr>
+              <w:instrText xml:space="preserve"> PAGEREF _Toc370242190 \h </w:instrText>
+            </w:r>
+            <w:r>
+              <w:rPr>
+                <w:noProof/>
+                <w:webHidden/>
+              </w:rPr>
+            </w:r>
+            <w:r>
+              <w:rPr>
+                <w:noProof/>
+                <w:webHidden/>
+              </w:rPr>
+              <w:fldChar w:fldCharType="separate"/>
+            </w:r>
+            <w:r>
+              <w:rPr>
+                <w:noProof/>
+                <w:webHidden/>
+              </w:rPr>
+              <w:t>9</w:t>
+            </w:r>
+            <w:r>
+              <w:rPr>
+                <w:noProof/>
+                <w:webHidden/>
+              </w:rPr>
+              <w:fldChar w:fldCharType="end"/>
+            </w:r>
+          </w:hyperlink>
+        </w:p>
+        <w:p>
+          <w:pPr>
+            <w:pStyle w:val="TOC1"/>
+            <w:tabs>
+              <w:tab w:val="right" w:leader="dot" w:pos="9350"/>
+            </w:tabs>
+            <w:rPr>
+              <w:noProof/>
+              <w:szCs w:val="22"/>
+              <w:lang w:val="sv-SE" w:eastAsia="sv-SE"/>
+            </w:rPr>
+          </w:pPr>
+          <w:hyperlink w:anchor="_Toc370242191" w:history="1">
+            <w:r>
+              <w:rPr>
+                <w:rStyle w:val="Hyperlink"/>
+                <w:noProof/>
+                <w:lang w:val="sv-SE"/>
+              </w:rPr>
+              <w:t>The modules (packages)</w:t>
+            </w:r>
+            <w:r>
+              <w:rPr>
+                <w:noProof/>
+                <w:webHidden/>
+              </w:rPr>
+              <w:tab/>
+            </w:r>
+            <w:r>
+              <w:rPr>
+                <w:noProof/>
+                <w:webHidden/>
+              </w:rPr>
+              <w:fldChar w:fldCharType="begin"/>
+            </w:r>
+            <w:r>
+              <w:rPr>
+                <w:noProof/>
+                <w:webHidden/>
+              </w:rPr>
+              <w:instrText xml:space="preserve"> PAGEREF _Toc370242191 \h </w:instrText>
+            </w:r>
+            <w:r>
+              <w:rPr>
+                <w:noProof/>
+                <w:webHidden/>
+              </w:rPr>
+            </w:r>
+            <w:r>
+              <w:rPr>
+                <w:noProof/>
+                <w:webHidden/>
+              </w:rPr>
+              <w:fldChar w:fldCharType="separate"/>
+            </w:r>
+            <w:r>
+              <w:rPr>
+                <w:noProof/>
+                <w:webHidden/>
+              </w:rPr>
+              <w:t>9</w:t>
+            </w:r>
+            <w:r>
+              <w:rPr>
+                <w:noProof/>
+                <w:webHidden/>
+              </w:rPr>
+              <w:fldChar w:fldCharType="end"/>
+            </w:r>
+          </w:hyperlink>
+        </w:p>
+        <w:p>
+          <w:pPr>
+            <w:pStyle w:val="TOC1"/>
+            <w:tabs>
+              <w:tab w:val="right" w:leader="dot" w:pos="9350"/>
+            </w:tabs>
+            <w:rPr>
+              <w:noProof/>
+              <w:szCs w:val="22"/>
+              <w:lang w:val="sv-SE" w:eastAsia="sv-SE"/>
+            </w:rPr>
+          </w:pPr>
+          <w:hyperlink w:anchor="_Toc370242192" w:history="1">
+            <w:r>
+              <w:rPr>
+                <w:rStyle w:val="Hyperlink"/>
+                <w:noProof/>
+              </w:rPr>
+              <w:t>A layered view of the application</w:t>
+            </w:r>
+            <w:r>
+              <w:rPr>
+                <w:noProof/>
+                <w:webHidden/>
+              </w:rPr>
+              <w:tab/>
+            </w:r>
+            <w:r>
+              <w:rPr>
+                <w:noProof/>
+                <w:webHidden/>
+              </w:rPr>
+              <w:fldChar w:fldCharType="begin"/>
+            </w:r>
+            <w:r>
+              <w:rPr>
+                <w:noProof/>
+                <w:webHidden/>
+              </w:rPr>
+              <w:instrText xml:space="preserve"> PAGEREF _Toc370242192 \h </w:instrText>
+            </w:r>
+            <w:r>
+              <w:rPr>
+                <w:noProof/>
+                <w:webHidden/>
+              </w:rPr>
+            </w:r>
+            <w:r>
+              <w:rPr>
+                <w:noProof/>
+                <w:webHidden/>
+              </w:rPr>
+              <w:fldChar w:fldCharType="separate"/>
+            </w:r>
+            <w:r>
+              <w:rPr>
+                <w:noProof/>
+                <w:webHidden/>
+              </w:rPr>
+              <w:t>9</w:t>
+            </w:r>
+            <w:r>
+              <w:rPr>
+                <w:noProof/>
+                <w:webHidden/>
+              </w:rPr>
+              <w:fldChar w:fldCharType="end"/>
+            </w:r>
+          </w:hyperlink>
+        </w:p>
+        <w:p>
+          <w:pPr>
+            <w:pStyle w:val="TOC1"/>
+            <w:tabs>
+              <w:tab w:val="right" w:leader="dot" w:pos="9350"/>
+            </w:tabs>
+            <w:rPr>
+              <w:noProof/>
+              <w:szCs w:val="22"/>
+              <w:lang w:val="sv-SE" w:eastAsia="sv-SE"/>
+            </w:rPr>
+          </w:pPr>
+          <w:hyperlink w:anchor="_Toc370242193" w:history="1">
+            <w:r>
+              <w:rPr>
+                <w:rStyle w:val="Hyperlink"/>
+                <w:noProof/>
+              </w:rPr>
+              <w:t>The object oriented model as an UML class diagram</w:t>
+            </w:r>
+            <w:r>
+              <w:rPr>
+                <w:noProof/>
+                <w:webHidden/>
+              </w:rPr>
+              <w:tab/>
+            </w:r>
+            <w:r>
+              <w:rPr>
+                <w:noProof/>
+                <w:webHidden/>
+              </w:rPr>
+              <w:fldChar w:fldCharType="begin"/>
+            </w:r>
+            <w:r>
+              <w:rPr>
+                <w:noProof/>
+                <w:webHidden/>
+              </w:rPr>
+              <w:instrText xml:space="preserve"> PAGEREF _Toc370242193 \h </w:instrText>
+            </w:r>
+            <w:r>
+              <w:rPr>
+                <w:noProof/>
+                <w:webHidden/>
+              </w:rPr>
+            </w:r>
+            <w:r>
+              <w:rPr>
+                <w:noProof/>
+                <w:webHidden/>
+              </w:rPr>
+              <w:fldChar w:fldCharType="separate"/>
+            </w:r>
+            <w:r>
+              <w:rPr>
+                <w:noProof/>
+                <w:webHidden/>
+              </w:rPr>
+              <w:t>9</w:t>
+            </w:r>
+            <w:r>
+              <w:rPr>
+                <w:noProof/>
+                <w:webHidden/>
+              </w:rPr>
+              <w:fldChar w:fldCharType="end"/>
+            </w:r>
+          </w:hyperlink>
+        </w:p>
+        <w:p>
+          <w:pPr>
+            <w:pStyle w:val="TOC1"/>
+            <w:tabs>
+              <w:tab w:val="right" w:leader="dot" w:pos="9350"/>
+            </w:tabs>
+            <w:rPr>
+              <w:noProof/>
+              <w:szCs w:val="22"/>
+              <w:lang w:val="sv-SE" w:eastAsia="sv-SE"/>
+            </w:rPr>
+          </w:pPr>
+          <w:hyperlink w:anchor="_Toc370242194" w:history="1">
+            <w:r>
+              <w:rPr>
+                <w:rStyle w:val="Hyperlink"/>
+                <w:noProof/>
+              </w:rPr>
+              <w:t>Classes central to understand the application</w:t>
+            </w:r>
+            <w:r>
+              <w:rPr>
+                <w:noProof/>
+                <w:webHidden/>
+              </w:rPr>
+              <w:tab/>
+            </w:r>
+            <w:r>
+              <w:rPr>
+                <w:noProof/>
+                <w:webHidden/>
+              </w:rPr>
+              <w:fldChar w:fldCharType="begin"/>
+            </w:r>
+            <w:r>
+              <w:rPr>
+                <w:noProof/>
+                <w:webHidden/>
+              </w:rPr>
+              <w:instrText xml:space="preserve"> PAGEREF _Toc370242194 \h </w:instrText>
+            </w:r>
+            <w:r>
+              <w:rPr>
+                <w:noProof/>
+                <w:webHidden/>
+              </w:rPr>
+            </w:r>
+            <w:r>
+              <w:rPr>
+                <w:noProof/>
+                <w:webHidden/>
+              </w:rPr>
+              <w:fldChar w:fldCharType="separate"/>
+            </w:r>
+            <w:r>
+              <w:rPr>
+                <w:noProof/>
+                <w:webHidden/>
+              </w:rPr>
+              <w:t>9</w:t>
+            </w:r>
+            <w:r>
+              <w:rPr>
+                <w:noProof/>
+                <w:webHidden/>
+              </w:rPr>
+              <w:fldChar w:fldCharType="end"/>
+            </w:r>
+          </w:hyperlink>
+        </w:p>
+        <w:p>
+          <w:pPr>
+            <w:pStyle w:val="TOC1"/>
+            <w:tabs>
+              <w:tab w:val="right" w:leader="dot" w:pos="9350"/>
+            </w:tabs>
+            <w:rPr>
+              <w:noProof/>
+              <w:szCs w:val="22"/>
+              <w:lang w:val="sv-SE" w:eastAsia="sv-SE"/>
+            </w:rPr>
+          </w:pPr>
+          <w:hyperlink w:anchor="_Toc370242195" w:history="1">
+            <w:r>
+              <w:rPr>
+                <w:rStyle w:val="Hyperlink"/>
+                <w:noProof/>
+                <w:lang w:val="sv-SE"/>
+              </w:rPr>
+              <w:t>Iff needed comments for methods or statements (ska egentligen gå att förstå koden)</w:t>
+            </w:r>
+            <w:r>
+              <w:rPr>
+                <w:noProof/>
+                <w:webHidden/>
+              </w:rPr>
+              <w:tab/>
+            </w:r>
+            <w:r>
+              <w:rPr>
+                <w:noProof/>
+                <w:webHidden/>
+              </w:rPr>
+              <w:fldChar w:fldCharType="begin"/>
+            </w:r>
+            <w:r>
+              <w:rPr>
+                <w:noProof/>
+                <w:webHidden/>
+              </w:rPr>
+              <w:instrText xml:space="preserve"> PAGEREF _Toc370242195 \h </w:instrText>
+            </w:r>
+            <w:r>
+              <w:rPr>
+                <w:noProof/>
+                <w:webHidden/>
+              </w:rPr>
+            </w:r>
+            <w:r>
+              <w:rPr>
+                <w:noProof/>
+                <w:webHidden/>
+              </w:rPr>
+              <w:fldChar w:fldCharType="separate"/>
+            </w:r>
+            <w:r>
+              <w:rPr>
+                <w:noProof/>
+                <w:webHidden/>
+              </w:rPr>
+              <w:t>9</w:t>
+            </w:r>
+            <w:r>
+              <w:rPr>
+                <w:noProof/>
+                <w:webHidden/>
+              </w:rPr>
+              <w:fldChar w:fldCharType="end"/>
+            </w:r>
+          </w:hyperlink>
+        </w:p>
+        <w:p>
+          <w:r>
+            <w:rPr>
+              <w:b/>
+              <w:bCs/>
+              <w:noProof/>
+            </w:rPr>
+            <w:fldChar w:fldCharType="end"/>
+          </w:r>
+        </w:p>
+      </w:sdtContent>
+    </w:sdt>
+    <w:p>
+      <w:pPr>
+        <w:pStyle w:val="Heading1"/>
+        <w:rPr>
+          <w:lang w:val="sv-SE"/>
+        </w:rPr>
+      </w:pPr>
+      <w:bookmarkStart w:id="0" w:name="_Toc370242180"/>
+    </w:p>
+    <w:p>
+      <w:pPr>
+        <w:pStyle w:val="Heading1"/>
+        <w:rPr>
+          <w:lang w:val="sv-SE"/>
+        </w:rPr>
+      </w:pPr>
+    </w:p>
+    <w:p>
+      <w:pPr>
+        <w:pStyle w:val="Heading1"/>
+        <w:rPr>
+          <w:lang w:val="sv-SE"/>
+        </w:rPr>
+      </w:pPr>
+      <w:r>
+        <w:rPr>
+          <w:lang w:val="sv-SE"/>
+        </w:rPr>
+        <w:t>Projektmedlemmar</w:t>
+      </w:r>
+      <w:bookmarkEnd w:id="0"/>
+    </w:p>
+    <w:p>
+      <w:r>
+        <w:t>Adam Clark</w:t>
+      </w:r>
+      <w:r>
+        <w:tab/>
+      </w:r>
+      <w:r>
+        <w:tab/>
+      </w:r>
+      <w:r>
+        <w:tab/>
+      </w:r>
+      <w:hyperlink r:id="rId10" w:history="1">
+        <w:r>
+          <w:rPr>
+            <w:rStyle w:val="Hyperlink"/>
+          </w:rPr>
+          <w:t>adam.clark@xenit.se</w:t>
+        </w:r>
+      </w:hyperlink>
+      <w:r>
+        <w:tab/>
+      </w:r>
+      <w:r>
+        <w:tab/>
+      </w:r>
+      <w:r>
+        <w:tab/>
+      </w:r>
+      <w:r>
+        <w:t>911129</w:t>
+      </w:r>
+      <w:r>
+        <w:t>-</w:t>
+      </w:r>
+      <w:r>
+        <w:t>1838</w:t>
+      </w:r>
+    </w:p>
+    <w:p>
+      <w:pPr>
+        <w:rPr>
+          <w:lang w:val="sv-SE"/>
+        </w:rPr>
+      </w:pPr>
+      <w:r>
+        <w:rPr>
+          <w:lang w:val="sv-SE"/>
+        </w:rPr>
+        <w:t>Dag Fridén</w:t>
+      </w:r>
+      <w:r>
+        <w:rPr>
+          <w:lang w:val="sv-SE"/>
+        </w:rPr>
+        <w:tab/>
+      </w:r>
+      <w:r>
+        <w:rPr>
+          <w:lang w:val="sv-SE"/>
+        </w:rPr>
+        <w:tab/>
+      </w:r>
+      <w:r>
+        <w:rPr>
+          <w:lang w:val="sv-SE"/>
+        </w:rPr>
+        <w:tab/>
+      </w:r>
+      <w:hyperlink r:id="rId11" w:history="1">
+        <w:r>
+          <w:rPr>
+            <w:rStyle w:val="Hyperlink"/>
+            <w:lang w:val="sv-SE"/>
+          </w:rPr>
+          <w:t>dag@friden.com</w:t>
+        </w:r>
+      </w:hyperlink>
+      <w:r>
+        <w:rPr>
+          <w:lang w:val="sv-SE"/>
+        </w:rPr>
+        <w:tab/>
+      </w:r>
+      <w:r>
+        <w:rPr>
+          <w:lang w:val="sv-SE"/>
+        </w:rPr>
+        <w:tab/>
+      </w:r>
+      <w:r>
+        <w:rPr>
+          <w:lang w:val="sv-SE"/>
+        </w:rPr>
+        <w:tab/>
+        <w:t>910122-2355</w:t>
+      </w:r>
+    </w:p>
+    <w:p>
+      <w:pPr>
+        <w:rPr>
+          <w:lang w:val="sv-SE"/>
+        </w:rPr>
+      </w:pPr>
+      <w:r>
+        <w:rPr>
+          <w:lang w:val="sv-SE"/>
+        </w:rPr>
+        <w:t>Fredrik Lundberg</w:t>
+      </w:r>
+      <w:r>
+        <w:rPr>
+          <w:lang w:val="sv-SE"/>
+        </w:rPr>
+        <w:tab/>
+      </w:r>
+      <w:r>
+        <w:rPr>
+          <w:lang w:val="sv-SE"/>
+        </w:rPr>
+        <w:tab/>
+      </w:r>
+      <w:hyperlink r:id="rId12" w:history="1">
+        <w:r>
+          <w:rPr>
+            <w:rStyle w:val="Hyperlink"/>
+            <w:lang w:val="sv-SE"/>
+          </w:rPr>
+          <w:t>lundberf@student.chalmers.se</w:t>
+        </w:r>
+      </w:hyperlink>
+      <w:r>
+        <w:rPr>
+          <w:lang w:val="sv-SE"/>
+        </w:rPr>
+        <w:tab/>
+      </w:r>
+      <w:r>
+        <w:rPr>
+          <w:lang w:val="sv-SE"/>
+        </w:rPr>
+        <w:tab/>
+        <w:t>881110-4937</w:t>
+      </w:r>
+    </w:p>
+    <w:p>
+      <w:r>
+        <w:t>Oscar Blomqvist</w:t>
+      </w:r>
+      <w:r>
+        <w:tab/>
+      </w:r>
+      <w:r>
+        <w:tab/>
+      </w:r>
+      <w:hyperlink r:id="rId13" w:history="1">
+        <w:r>
+          <w:rPr>
+            <w:rStyle w:val="Hyperlink"/>
+          </w:rPr>
+          <w:t>boscar@student.chalmers.se</w:t>
+        </w:r>
+      </w:hyperlink>
+      <w:r>
+        <w:tab/>
+      </w:r>
+      <w:r>
+        <w:tab/>
+        <w:t>880228-5034</w:t>
+      </w:r>
+    </w:p>
+    <w:p/>
+    <w:p/>
     <w:p>
       <w:pPr>
         <w:pStyle w:val="Title"/>
-        <w:rPr>
-          <w:lang w:val="sv-SE"/>
-        </w:rPr>
-      </w:pPr>
-      <w:r>
-        <w:rPr>
-          <w:lang w:val="sv-SE"/>
-        </w:rPr>
-        <w:t>Projekt</w:t>
-      </w:r>
-      <w:r>
-        <w:rPr>
-          <w:lang w:val="sv-SE"/>
-        </w:rPr>
-        <w:t xml:space="preserve"> Dok</w:t>
-      </w:r>
-      <w:r>
-        <w:rPr>
-          <w:lang w:val="sv-SE"/>
-        </w:rPr>
-        <w:t>umentation</w:t>
-      </w:r>
-    </w:p>
-    <w:p>
-      <w:pPr>
-        <w:rPr>
-          <w:lang w:val="sv-SE"/>
-        </w:rPr>
-      </w:pPr>
-    </w:p>
-    <w:p>
-      <w:pPr>
-        <w:pStyle w:val="Subtitle"/>
-        <w:rPr>
-          <w:lang w:val="sv-SE"/>
-        </w:rPr>
-      </w:pPr>
-      <w:r>
-        <w:rPr>
-          <w:lang w:val="sv-SE"/>
-        </w:rPr>
-        <w:t>Av: Oscar Blomqvist, Dag Fridén, Adam Clark, Fredrik Lundberg</w:t>
-      </w:r>
-    </w:p>
-    <w:p>
-      <w:pPr>
-        <w:rPr>
-          <w:lang w:val="sv-SE"/>
-        </w:rPr>
-      </w:pPr>
-    </w:p>
-    <w:p>
-      <w:pPr>
-        <w:rPr>
-          <w:lang w:val="sv-SE"/>
-        </w:rPr>
-      </w:pPr>
-    </w:p>
-    <w:p>
-      <w:pPr>
-        <w:rPr>
-          <w:lang w:val="sv-SE"/>
-        </w:rPr>
-      </w:pPr>
-    </w:p>
-    <w:p>
-      <w:pPr>
-        <w:rPr>
-          <w:lang w:val="sv-SE"/>
-        </w:rPr>
-      </w:pPr>
-    </w:p>
-    <w:p>
-      <w:pPr>
-        <w:rPr>
-          <w:lang w:val="sv-SE"/>
-        </w:rPr>
-      </w:pPr>
-    </w:p>
-    <w:p>
-      <w:pPr>
-        <w:rPr>
-          <w:lang w:val="sv-SE"/>
-        </w:rPr>
-      </w:pPr>
-    </w:p>
-    <w:p>
-      <w:pPr>
-        <w:rPr>
-          <w:lang w:val="sv-SE"/>
-        </w:rPr>
-      </w:pPr>
-    </w:p>
-    <w:p>
-      <w:pPr>
-        <w:rPr>
-          <w:lang w:val="sv-SE"/>
-        </w:rPr>
-      </w:pPr>
-    </w:p>
-    <w:p>
-      <w:pPr>
-        <w:rPr>
-          <w:lang w:val="sv-SE"/>
-        </w:rPr>
-      </w:pPr>
-    </w:p>
-    <w:p>
-      <w:pPr>
-        <w:rPr>
-          <w:lang w:val="sv-SE"/>
-        </w:rPr>
-      </w:pPr>
-    </w:p>
-    <w:p>
-      <w:pPr>
-        <w:rPr>
-          <w:lang w:val="sv-SE"/>
-        </w:rPr>
-      </w:pPr>
-    </w:p>
-    <w:p>
-      <w:pPr>
-        <w:rPr>
-          <w:lang w:val="sv-SE"/>
-        </w:rPr>
-      </w:pPr>
-    </w:p>
-    <w:p>
-      <w:pPr>
-        <w:rPr>
-          <w:lang w:val="sv-SE"/>
-        </w:rPr>
-      </w:pPr>
-    </w:p>
-    <w:p>
-      <w:pPr>
-        <w:rPr>
-          <w:lang w:val="sv-SE"/>
-        </w:rPr>
-      </w:pPr>
-    </w:p>
-    <w:p>
-      <w:pPr>
-        <w:rPr>
-          <w:lang w:val="sv-SE"/>
-        </w:rPr>
-      </w:pPr>
-    </w:p>
-    <w:p>
-      <w:pPr>
-        <w:rPr>
-          <w:lang w:val="sv-SE"/>
-        </w:rPr>
-      </w:pPr>
-    </w:p>
-    <w:p>
-      <w:pPr>
-        <w:rPr>
-          <w:lang w:val="sv-SE"/>
-        </w:rPr>
-      </w:pPr>
-    </w:p>
-    <w:p>
-      <w:pPr>
-        <w:rPr>
-          <w:lang w:val="sv-SE"/>
-        </w:rPr>
-      </w:pPr>
-    </w:p>
-    <w:p>
-      <w:pPr>
-        <w:rPr>
-          <w:lang w:val="sv-SE"/>
-        </w:rPr>
-      </w:pPr>
-    </w:p>
-    <w:p>
-      <w:pPr>
-        <w:rPr>
-          <w:lang w:val="sv-SE"/>
-        </w:rPr>
-      </w:pPr>
-    </w:p>
-    <w:p>
-      <w:pPr>
-        <w:rPr>
-          <w:lang w:val="sv-SE"/>
-        </w:rPr>
-      </w:pPr>
-    </w:p>
-    <w:p>
-      <w:pPr>
-        <w:rPr>
-          <w:lang w:val="sv-SE"/>
-        </w:rPr>
-      </w:pPr>
-    </w:p>
-    <w:p>
-      <w:pPr>
-        <w:rPr>
-          <w:lang w:val="sv-SE"/>
-        </w:rPr>
-      </w:pPr>
-    </w:p>
-    <w:p>
-      <w:pPr>
-        <w:rPr>
-          <w:lang w:val="sv-SE"/>
-        </w:rPr>
-      </w:pPr>
-    </w:p>
-    <w:p>
-      <w:pPr>
-        <w:rPr>
-          <w:lang w:val="sv-SE"/>
-        </w:rPr>
       </w:pPr>
     </w:p>
     <w:p>
       <w:pPr>
         <w:pStyle w:val="Title"/>
-        <w:rPr>
-          <w:lang w:val="sv-SE"/>
-        </w:rPr>
-      </w:pPr>
-      <w:r>
-        <w:rPr>
-          <w:lang w:val="sv-SE"/>
-        </w:rPr>
+      </w:pPr>
+      <w:proofErr w:type="spellStart"/>
+      <w:r>
         <w:lastRenderedPageBreak/>
         <w:t>Översikt</w:t>
       </w:r>
+      <w:proofErr w:type="spellEnd"/>
     </w:p>
     <w:p>
       <w:pPr>
@@ -253,63 +2547,161 @@
           <w:lang w:val="sv-SE"/>
         </w:rPr>
       </w:pPr>
+      <w:bookmarkStart w:id="1" w:name="_Toc370242181"/>
       <w:r>
         <w:rPr>
           <w:lang w:val="sv-SE"/>
         </w:rPr>
         <w:t>Introduktion</w:t>
       </w:r>
-    </w:p>
-    <w:p>
-      <w:pPr>
-        <w:rPr>
-          <w:lang w:val="sv-SE"/>
-        </w:rPr>
-      </w:pPr>
-    </w:p>
-    <w:p>
-      <w:pPr>
-        <w:rPr>
-          <w:lang w:val="sv-SE"/>
-        </w:rPr>
-      </w:pPr>
-      <w:r>
-        <w:rPr>
-          <w:lang w:val="sv-SE"/>
-        </w:rPr>
-        <w:t xml:space="preserve">Att </w:t>
-      </w:r>
-      <w:r>
-        <w:rPr>
-          <w:lang w:val="sv-SE"/>
-        </w:rPr>
-        <w:t xml:space="preserve">skapa en hemsida där en användare kan skapa en ”To Do” lista för olika typer av inköp. </w:t>
-      </w:r>
-    </w:p>
-    <w:p>
-      <w:pPr>
-        <w:rPr>
-          <w:lang w:val="sv-SE"/>
-        </w:rPr>
-      </w:pPr>
-      <w:r>
-        <w:rPr>
-          <w:lang w:val="sv-SE"/>
-        </w:rPr>
-        <w:t>Hemsidan kommer att ha en inloggning för att skapa personliga listor för varje användare. När en lista skapas så sparas denna i en databas för att kunna använda användarens lista igen.</w:t>
-      </w:r>
-    </w:p>
-    <w:p>
-      <w:pPr>
-        <w:rPr>
-          <w:lang w:val="sv-SE"/>
-        </w:rPr>
-      </w:pPr>
-      <w:r>
-        <w:rPr>
-          <w:lang w:val="sv-SE"/>
-        </w:rPr>
-        <w:t>Det finns många möjligheter hur man kan bygga på hemsidan för att få fler funktioner och användningsområden, t ex är tanken att den ska vara anpassad för mobila enheter så att den kan användas på flera olika plattformar där skärmens storlek kan skilja sig markant.</w:t>
+      <w:bookmarkEnd w:id="1"/>
+    </w:p>
+    <w:p>
+      <w:pPr>
+        <w:rPr>
+          <w:lang w:val="sv-SE"/>
+        </w:rPr>
+      </w:pPr>
+      <w:r>
+        <w:rPr>
+          <w:lang w:val="sv-SE"/>
+        </w:rPr>
+        <w:t>Denna applikation är skapad för att göra olika att-göra listor. Några exempel på detta är en inköpslista för mat, olika uppgifter man ska göra, kom-ihåg lista till en fest och så vidare.</w:t>
+      </w:r>
+    </w:p>
+    <w:p>
+      <w:pPr>
+        <w:rPr>
+          <w:lang w:val="sv-SE"/>
+        </w:rPr>
+      </w:pPr>
+      <w:r>
+        <w:rPr>
+          <w:lang w:val="sv-SE"/>
+        </w:rPr>
+        <w:drawing>
+          <wp:anchor distT="0" distB="0" distL="114300" distR="114300" simplePos="0" relativeHeight="251663360" behindDoc="0" locked="0" layoutInCell="1" allowOverlap="1" wp14:anchorId="5A2E029A" wp14:editId="3226B952">
+            <wp:simplePos x="0" y="0"/>
+            <wp:positionH relativeFrom="margin">
+              <wp:posOffset>2552700</wp:posOffset>
+            </wp:positionH>
+            <wp:positionV relativeFrom="margin">
+              <wp:posOffset>1533525</wp:posOffset>
+            </wp:positionV>
+            <wp:extent cx="3478530" cy="3905250"/>
+            <wp:effectExtent l="0" t="0" r="7620" b="0"/>
+            <wp:wrapSquare wrapText="bothSides"/>
+            <wp:docPr id="1" name="Picture 1"/>
+            <wp:cNvGraphicFramePr>
+              <a:graphicFrameLocks xmlns:a="http://schemas.openxmlformats.org/drawingml/2006/main" noChangeAspect="1"/>
+            </wp:cNvGraphicFramePr>
+            <a:graphic xmlns:a="http://schemas.openxmlformats.org/drawingml/2006/main">
+              <a:graphicData uri="http://schemas.openxmlformats.org/drawingml/2006/picture">
+                <pic:pic xmlns:pic="http://schemas.openxmlformats.org/drawingml/2006/picture">
+                  <pic:nvPicPr>
+                    <pic:cNvPr id="1" name=""/>
+                    <pic:cNvPicPr/>
+                  </pic:nvPicPr>
+                  <pic:blipFill>
+                    <a:blip r:embed="rId14">
+                      <a:extLst>
+                        <a:ext uri="{28A0092B-C50C-407E-A947-70E740481C1C}">
+                          <a14:useLocalDpi xmlns:a14="http://schemas.microsoft.com/office/drawing/2010/main" val="0"/>
+                        </a:ext>
+                      </a:extLst>
+                    </a:blip>
+                    <a:stretch>
+                      <a:fillRect/>
+                    </a:stretch>
+                  </pic:blipFill>
+                  <pic:spPr>
+                    <a:xfrm>
+                      <a:off x="0" y="0"/>
+                      <a:ext cx="3478530" cy="3905250"/>
+                    </a:xfrm>
+                    <a:prstGeom prst="rect">
+                      <a:avLst/>
+                    </a:prstGeom>
+                  </pic:spPr>
+                </pic:pic>
+              </a:graphicData>
+            </a:graphic>
+            <wp14:sizeRelH relativeFrom="margin">
+              <wp14:pctWidth>0</wp14:pctWidth>
+            </wp14:sizeRelH>
+            <wp14:sizeRelV relativeFrom="margin">
+              <wp14:pctHeight>0</wp14:pctHeight>
+            </wp14:sizeRelV>
+          </wp:anchor>
+        </w:drawing>
+      </w:r>
+      <w:r>
+        <w:rPr>
+          <w:lang w:val="sv-SE"/>
+        </w:rPr>
+        <w:t>Hemsidan är uppbyggd på ett sätt som möjliggör inloggning med konto för att skapa privata listor vilka inte delas med övriga användare av applikationen. I en framtida vidareutveckling av applikationen kommer även delade och publika listor finnas med.</w:t>
+      </w:r>
+    </w:p>
+    <w:p>
+      <w:pPr>
+        <w:rPr>
+          <w:lang w:val="sv-SE"/>
+        </w:rPr>
+      </w:pPr>
+      <w:r>
+        <w:rPr>
+          <w:lang w:val="sv-SE"/>
+        </w:rPr>
+        <w:t>Listorna visas på ett intuitivt sätt på den webbsida där applikationen är publicerad. För att vidare göra applikationen skalbar och enkel att hantera ligger det i bakgrunden en databas vars primära uppgift är att spara listor och inloggningsinformation.</w:t>
+      </w:r>
+    </w:p>
+    <w:p>
+      <w:pPr>
+        <w:rPr>
+          <w:lang w:val="sv-SE"/>
+        </w:rPr>
+      </w:pPr>
+      <w:r>
+        <w:rPr>
+          <w:lang w:val="sv-SE"/>
+        </w:rPr>
+        <w:t>Applikationen har även stöd för att vidareutvecklas till befintliga och nya användargränssnitt. Detta innebär till exempel att applikationen skulle kunna köra parallellt på en mobil enhet samtidigt som den används i en webbläsare – med samma information på båda platser.</w:t>
+      </w:r>
+    </w:p>
+    <w:p>
+      <w:pPr>
+        <w:rPr>
+          <w:noProof/>
+          <w:lang w:val="sv-SE" w:eastAsia="sv-SE"/>
+        </w:rPr>
+      </w:pPr>
+      <w:r>
+        <w:rPr>
+          <w:lang w:val="sv-SE"/>
+        </w:rPr>
+        <w:t>Applikationen har utvecklats av fyra studenter vid Chalmers Tekniska Högskola under höstterminen 2013 i kursen Web Applikationer, DAT076.</w:t>
+      </w:r>
+      <w:r>
+        <w:rPr>
+          <w:noProof/>
+          <w:lang w:val="sv-SE" w:eastAsia="sv-SE"/>
+        </w:rPr>
+        <w:t xml:space="preserve"> </w:t>
+      </w:r>
+    </w:p>
+    <w:p>
+      <w:pPr>
+        <w:rPr>
+          <w:noProof/>
+          <w:lang w:val="sv-SE" w:eastAsia="sv-SE"/>
+        </w:rPr>
+      </w:pPr>
+      <w:r>
+        <w:rPr>
+          <w:noProof/>
+          <w:lang w:val="sv-SE" w:eastAsia="sv-SE"/>
+        </w:rPr>
+        <w:br w:type="page"/>
       </w:r>
     </w:p>
     <w:p>
@@ -326,43 +2718,1252 @@
           <w:lang w:val="sv-SE"/>
         </w:rPr>
       </w:pPr>
+      <w:bookmarkStart w:id="2" w:name="_Toc370242182"/>
       <w:r>
         <w:rPr>
           <w:lang w:val="sv-SE"/>
         </w:rPr>
         <w:t>Förutsättningar</w:t>
       </w:r>
-    </w:p>
-    <w:p>
-      <w:pPr>
-        <w:rPr>
-          <w:lang w:val="sv-SE"/>
-        </w:rPr>
-      </w:pPr>
-    </w:p>
-    <w:p>
-      <w:pPr>
-        <w:rPr>
-          <w:lang w:val="sv-SE"/>
-        </w:rPr>
-      </w:pPr>
-      <w:r>
-        <w:rPr>
-          <w:lang w:val="sv-SE"/>
-        </w:rPr>
-        <w:t>Hemsidan kommer att bygga på Java EE, JavaScript(JQuery), JavaDB(Derby) och server är Glassfish.</w:t>
-      </w:r>
-      <w:bookmarkStart w:id="0" w:name="_GoBack"/>
-      <w:bookmarkEnd w:id="0"/>
+      <w:bookmarkEnd w:id="2"/>
+    </w:p>
+    <w:p>
+      <w:pPr>
+        <w:rPr>
+          <w:lang w:val="sv-SE"/>
+        </w:rPr>
+      </w:pPr>
+      <w:r>
+        <w:rPr>
+          <w:lang w:val="sv-SE"/>
+        </w:rPr>
+        <w:t xml:space="preserve">Applikationen är modulärt uppbyggd med en så kallad </w:t>
+      </w:r>
+      <w:proofErr w:type="spellStart"/>
+      <w:r>
+        <w:rPr>
+          <w:lang w:val="sv-SE"/>
+        </w:rPr>
+        <w:t>frontend</w:t>
+      </w:r>
+      <w:proofErr w:type="spellEnd"/>
+      <w:r>
+        <w:rPr>
+          <w:lang w:val="sv-SE"/>
+        </w:rPr>
+        <w:t xml:space="preserve"> del samt en </w:t>
+      </w:r>
+      <w:proofErr w:type="spellStart"/>
+      <w:r>
+        <w:rPr>
+          <w:lang w:val="sv-SE"/>
+        </w:rPr>
+        <w:t>backend</w:t>
+      </w:r>
+      <w:proofErr w:type="spellEnd"/>
+      <w:r>
+        <w:rPr>
+          <w:lang w:val="sv-SE"/>
+        </w:rPr>
+        <w:t>. Applikationen är byggd med Java Enterprise Edition och några av de övriga teknikerna/språken som använts är JavaScript (</w:t>
+      </w:r>
+      <w:proofErr w:type="spellStart"/>
+      <w:r>
+        <w:rPr>
+          <w:lang w:val="sv-SE"/>
+        </w:rPr>
+        <w:t>JQuery</w:t>
+      </w:r>
+      <w:proofErr w:type="spellEnd"/>
+      <w:r>
+        <w:rPr>
+          <w:lang w:val="sv-SE"/>
+        </w:rPr>
+        <w:t xml:space="preserve">) och </w:t>
+      </w:r>
+      <w:proofErr w:type="spellStart"/>
+      <w:r>
+        <w:rPr>
+          <w:lang w:val="sv-SE"/>
+        </w:rPr>
+        <w:t>JavaDB</w:t>
+      </w:r>
+      <w:proofErr w:type="spellEnd"/>
+      <w:r>
+        <w:rPr>
+          <w:lang w:val="sv-SE"/>
+        </w:rPr>
+        <w:t xml:space="preserve"> (Derby).</w:t>
+      </w:r>
+    </w:p>
+    <w:p>
+      <w:pPr>
+        <w:rPr>
+          <w:lang w:val="sv-SE"/>
+        </w:rPr>
+      </w:pPr>
+      <w:r>
+        <w:rPr>
+          <w:lang w:val="sv-SE"/>
+        </w:rPr>
+        <w:t xml:space="preserve">Under uppbyggnaden och testningen av applikationen är den körd på </w:t>
+      </w:r>
+      <w:proofErr w:type="spellStart"/>
+      <w:r>
+        <w:rPr>
+          <w:lang w:val="sv-SE"/>
+        </w:rPr>
+        <w:t>open</w:t>
+      </w:r>
+      <w:proofErr w:type="spellEnd"/>
+      <w:r>
+        <w:rPr>
+          <w:lang w:val="sv-SE"/>
+        </w:rPr>
+        <w:t xml:space="preserve">-source applikationsservern </w:t>
+      </w:r>
+      <w:proofErr w:type="spellStart"/>
+      <w:r>
+        <w:rPr>
+          <w:lang w:val="sv-SE"/>
+        </w:rPr>
+        <w:t>Glassfish</w:t>
+      </w:r>
+      <w:proofErr w:type="spellEnd"/>
+      <w:r>
+        <w:rPr>
+          <w:lang w:val="sv-SE"/>
+        </w:rPr>
+        <w:t xml:space="preserve"> (CDDL/GPL).</w:t>
+      </w:r>
+    </w:p>
+    <w:p>
+      <w:pPr>
+        <w:pStyle w:val="Heading1"/>
+        <w:rPr>
+          <w:lang w:val="sv-SE"/>
+        </w:rPr>
+      </w:pPr>
+      <w:bookmarkStart w:id="3" w:name="_Toc370242183"/>
+      <w:r>
+        <w:rPr>
+          <w:lang w:val="sv-SE"/>
+        </w:rPr>
+        <w:t>Användarfall</w:t>
+      </w:r>
+      <w:bookmarkEnd w:id="3"/>
+    </w:p>
+    <w:p>
+      <w:pPr>
+        <w:rPr>
+          <w:lang w:val="sv-SE"/>
+        </w:rPr>
+      </w:pPr>
+      <w:r>
+        <w:rPr>
+          <w:lang w:val="sv-SE"/>
+        </w:rPr>
+        <w:t xml:space="preserve">Nedan följer några av de användarfall som kan ske vid användandet av applikationen. Den första figuren förklarar olika </w:t>
+      </w:r>
+      <w:proofErr w:type="spellStart"/>
+      <w:r>
+        <w:rPr>
+          <w:lang w:val="sv-SE"/>
+        </w:rPr>
+        <w:t>user-case</w:t>
+      </w:r>
+      <w:proofErr w:type="spellEnd"/>
+      <w:r>
+        <w:rPr>
+          <w:lang w:val="sv-SE"/>
+        </w:rPr>
+        <w:t xml:space="preserve"> där varje cirkel innebär ett scenario vilket mer detaljerat förklaras i efterföljande figurer.</w:t>
+      </w:r>
+    </w:p>
+    <w:p>
+      <w:pPr>
+        <w:jc w:val="center"/>
+        <w:rPr>
+          <w:lang w:val="sv-SE"/>
+        </w:rPr>
+      </w:pPr>
+      <w:r>
+        <w:rPr>
+          <w:lang w:val="sv-SE"/>
+        </w:rPr>
+        <w:pict>
+          <v:shapetype id="_x0000_t75" coordsize="21600,21600" o:spt="75" o:preferrelative="t" path="m@4@5l@4@11@9@11@9@5xe" filled="f" stroked="f">
+            <v:stroke joinstyle="miter"/>
+            <v:formulas>
+              <v:f eqn="if lineDrawn pixelLineWidth 0"/>
+              <v:f eqn="sum @0 1 0"/>
+              <v:f eqn="sum 0 0 @1"/>
+              <v:f eqn="prod @2 1 2"/>
+              <v:f eqn="prod @3 21600 pixelWidth"/>
+              <v:f eqn="prod @3 21600 pixelHeight"/>
+              <v:f eqn="sum @0 0 1"/>
+              <v:f eqn="prod @6 1 2"/>
+              <v:f eqn="prod @7 21600 pixelWidth"/>
+              <v:f eqn="sum @8 21600 0"/>
+              <v:f eqn="prod @7 21600 pixelHeight"/>
+              <v:f eqn="sum @10 21600 0"/>
+            </v:formulas>
+            <v:path o:extrusionok="f" gradientshapeok="t" o:connecttype="rect"/>
+            <o:lock v:ext="edit" aspectratio="t"/>
+          </v:shapetype>
+          <v:shape id="_x0000_i1025" type="#_x0000_t75" style="width:416.25pt;height:222pt">
+            <v:imagedata r:id="rId15" o:title="usecase"/>
+          </v:shape>
+        </w:pict>
+      </w:r>
+    </w:p>
+    <w:p>
+      <w:pPr>
+        <w:jc w:val="center"/>
+        <w:rPr>
+          <w:lang w:val="sv-SE"/>
+        </w:rPr>
+      </w:pPr>
+    </w:p>
+    <w:p>
+      <w:pPr>
+        <w:rPr>
+          <w:lang w:val="sv-SE"/>
+        </w:rPr>
+      </w:pPr>
+      <w:r>
+        <w:rPr>
+          <w:lang w:val="sv-SE"/>
+        </w:rPr>
+        <w:br w:type="page"/>
+      </w:r>
+    </w:p>
+    <w:p>
+      <w:pPr>
+        <w:pStyle w:val="Heading2"/>
+        <w:jc w:val="center"/>
+        <w:rPr>
+          <w:lang w:val="sv-SE"/>
+        </w:rPr>
+      </w:pPr>
+      <w:bookmarkStart w:id="4" w:name="_Toc370242184"/>
+      <w:r>
+        <w:rPr>
+          <w:lang w:val="sv-SE"/>
+        </w:rPr>
+        <w:lastRenderedPageBreak/>
+        <w:t>Register</w:t>
+      </w:r>
+      <w:bookmarkEnd w:id="4"/>
+    </w:p>
+    <w:p>
+      <w:pPr>
+        <w:jc w:val="center"/>
+        <w:rPr>
+          <w:lang w:val="sv-SE"/>
+        </w:rPr>
+      </w:pPr>
+      <w:r>
+        <w:rPr>
+          <w:lang w:val="sv-SE"/>
+        </w:rPr>
+        <w:pict>
+          <v:shape id="_x0000_i1026" type="#_x0000_t75" style="width:195.55pt;height:594.5pt">
+            <v:imagedata r:id="rId16" o:title="register"/>
+          </v:shape>
+        </w:pict>
+      </w:r>
+    </w:p>
+    <w:p>
+      <w:pPr>
+        <w:rPr>
+          <w:lang w:val="sv-SE"/>
+        </w:rPr>
+      </w:pPr>
+      <w:r>
+        <w:rPr>
+          <w:lang w:val="sv-SE"/>
+        </w:rPr>
+        <w:br w:type="page"/>
+      </w:r>
+    </w:p>
+    <w:p>
+      <w:pPr>
+        <w:pStyle w:val="Heading2"/>
+        <w:jc w:val="center"/>
+        <w:rPr>
+          <w:lang w:val="sv-SE"/>
+        </w:rPr>
+      </w:pPr>
+      <w:bookmarkStart w:id="5" w:name="_Toc370242185"/>
+      <w:r>
+        <w:rPr>
+          <w:lang w:val="sv-SE"/>
+        </w:rPr>
+        <w:lastRenderedPageBreak/>
+        <w:t>Login</w:t>
+      </w:r>
+      <w:bookmarkEnd w:id="5"/>
+    </w:p>
+    <w:p>
+      <w:pPr>
+        <w:jc w:val="center"/>
+        <w:rPr>
+          <w:lang w:val="sv-SE"/>
+        </w:rPr>
+      </w:pPr>
+      <w:r>
+        <w:rPr>
+          <w:lang w:val="sv-SE"/>
+        </w:rPr>
+        <w:pict>
+          <v:shape id="_x0000_i1027" type="#_x0000_t75" style="width:209pt;height:596.25pt">
+            <v:imagedata r:id="rId17" o:title="login"/>
+          </v:shape>
+        </w:pict>
+      </w:r>
+    </w:p>
+    <w:p>
+      <w:pPr>
+        <w:jc w:val="center"/>
+        <w:rPr>
+          <w:lang w:val="sv-SE"/>
+        </w:rPr>
+      </w:pPr>
+    </w:p>
+    <w:p>
+      <w:pPr>
+        <w:pStyle w:val="Heading2"/>
+        <w:jc w:val="center"/>
+        <w:rPr>
+          <w:lang w:val="sv-SE"/>
+        </w:rPr>
+      </w:pPr>
+      <w:bookmarkStart w:id="6" w:name="_Toc370242186"/>
+      <w:proofErr w:type="spellStart"/>
+      <w:r>
+        <w:rPr>
+          <w:lang w:val="sv-SE"/>
+        </w:rPr>
+        <w:lastRenderedPageBreak/>
+        <w:t>Add</w:t>
+      </w:r>
+      <w:proofErr w:type="spellEnd"/>
+      <w:r>
+        <w:rPr>
+          <w:lang w:val="sv-SE"/>
+        </w:rPr>
+        <w:t xml:space="preserve"> </w:t>
+      </w:r>
+      <w:proofErr w:type="spellStart"/>
+      <w:r>
+        <w:rPr>
+          <w:lang w:val="sv-SE"/>
+        </w:rPr>
+        <w:t>items</w:t>
+      </w:r>
+      <w:bookmarkEnd w:id="6"/>
+      <w:proofErr w:type="spellEnd"/>
+    </w:p>
+    <w:p>
+      <w:pPr>
+        <w:jc w:val="center"/>
+        <w:rPr>
+          <w:lang w:val="sv-SE"/>
+        </w:rPr>
+      </w:pPr>
+      <w:r>
+        <w:rPr>
+          <w:lang w:val="sv-SE"/>
+        </w:rPr>
+        <w:pict>
+          <v:shape id="_x0000_i1028" type="#_x0000_t75" style="width:131.25pt;height:382.5pt">
+            <v:imagedata r:id="rId18" o:title="additem"/>
+          </v:shape>
+        </w:pict>
+      </w:r>
+    </w:p>
+    <w:p>
+      <w:pPr>
+        <w:jc w:val="center"/>
+        <w:rPr>
+          <w:lang w:val="sv-SE"/>
+        </w:rPr>
+      </w:pPr>
+    </w:p>
+    <w:p>
+      <w:pPr>
+        <w:jc w:val="center"/>
+        <w:rPr>
+          <w:lang w:val="sv-SE"/>
+        </w:rPr>
+      </w:pPr>
+    </w:p>
+    <w:p>
+      <w:pPr>
+        <w:jc w:val="center"/>
+        <w:rPr>
+          <w:lang w:val="sv-SE"/>
+        </w:rPr>
+      </w:pPr>
+    </w:p>
+    <w:p>
+      <w:pPr>
+        <w:jc w:val="center"/>
+        <w:rPr>
+          <w:lang w:val="sv-SE"/>
+        </w:rPr>
+      </w:pPr>
+    </w:p>
+    <w:p>
+      <w:pPr>
+        <w:jc w:val="center"/>
+        <w:rPr>
+          <w:lang w:val="sv-SE"/>
+        </w:rPr>
+      </w:pPr>
+    </w:p>
+    <w:p>
+      <w:pPr>
+        <w:jc w:val="center"/>
+        <w:rPr>
+          <w:lang w:val="sv-SE"/>
+        </w:rPr>
+      </w:pPr>
+    </w:p>
+    <w:p>
+      <w:pPr>
+        <w:jc w:val="center"/>
+        <w:rPr>
+          <w:lang w:val="sv-SE"/>
+        </w:rPr>
+      </w:pPr>
+    </w:p>
+    <w:p>
+      <w:pPr>
+        <w:jc w:val="center"/>
+        <w:rPr>
+          <w:lang w:val="sv-SE"/>
+        </w:rPr>
+      </w:pPr>
+    </w:p>
+    <w:p>
+      <w:pPr>
+        <w:jc w:val="center"/>
+        <w:rPr>
+          <w:lang w:val="sv-SE"/>
+        </w:rPr>
+      </w:pPr>
+    </w:p>
+    <w:p>
+      <w:pPr>
+        <w:jc w:val="center"/>
+        <w:rPr>
+          <w:lang w:val="sv-SE"/>
+        </w:rPr>
+      </w:pPr>
+    </w:p>
+    <w:p>
+      <w:pPr>
+        <w:jc w:val="center"/>
+        <w:rPr>
+          <w:lang w:val="sv-SE"/>
+        </w:rPr>
+      </w:pPr>
+    </w:p>
+    <w:p>
+      <w:pPr>
+        <w:pStyle w:val="Heading2"/>
+        <w:jc w:val="center"/>
+        <w:rPr>
+          <w:lang w:val="sv-SE"/>
+        </w:rPr>
+      </w:pPr>
+      <w:bookmarkStart w:id="7" w:name="_Toc370242187"/>
+      <w:proofErr w:type="spellStart"/>
+      <w:r>
+        <w:rPr>
+          <w:lang w:val="sv-SE"/>
+        </w:rPr>
+        <w:lastRenderedPageBreak/>
+        <w:t>Add</w:t>
+      </w:r>
+      <w:proofErr w:type="spellEnd"/>
+      <w:r>
+        <w:rPr>
+          <w:lang w:val="sv-SE"/>
+        </w:rPr>
+        <w:t xml:space="preserve"> list</w:t>
+      </w:r>
+      <w:bookmarkEnd w:id="7"/>
+    </w:p>
+    <w:p>
+      <w:pPr>
+        <w:jc w:val="center"/>
+        <w:rPr>
+          <w:lang w:val="sv-SE"/>
+        </w:rPr>
+      </w:pPr>
+      <w:r>
+        <w:rPr>
+          <w:lang w:val="sv-SE"/>
+        </w:rPr>
+        <w:pict>
+          <v:shape id="_x0000_i1029" type="#_x0000_t75" style="width:131.25pt;height:416.25pt">
+            <v:imagedata r:id="rId19" o:title="addlist"/>
+          </v:shape>
+        </w:pict>
+      </w:r>
+    </w:p>
+    <w:p>
+      <w:pPr>
+        <w:jc w:val="center"/>
+        <w:rPr>
+          <w:lang w:val="sv-SE"/>
+        </w:rPr>
+      </w:pPr>
+    </w:p>
+    <w:p>
+      <w:pPr>
+        <w:jc w:val="center"/>
+        <w:rPr>
+          <w:lang w:val="sv-SE"/>
+        </w:rPr>
+      </w:pPr>
+    </w:p>
+    <w:p>
+      <w:pPr>
+        <w:jc w:val="center"/>
+        <w:rPr>
+          <w:lang w:val="sv-SE"/>
+        </w:rPr>
+      </w:pPr>
+    </w:p>
+    <w:p>
+      <w:pPr>
+        <w:jc w:val="center"/>
+        <w:rPr>
+          <w:lang w:val="sv-SE"/>
+        </w:rPr>
+      </w:pPr>
+    </w:p>
+    <w:p>
+      <w:pPr>
+        <w:jc w:val="center"/>
+        <w:rPr>
+          <w:lang w:val="sv-SE"/>
+        </w:rPr>
+      </w:pPr>
+    </w:p>
+    <w:p>
+      <w:pPr>
+        <w:jc w:val="center"/>
+        <w:rPr>
+          <w:lang w:val="sv-SE"/>
+        </w:rPr>
+      </w:pPr>
+    </w:p>
+    <w:p>
+      <w:pPr>
+        <w:jc w:val="center"/>
+        <w:rPr>
+          <w:lang w:val="sv-SE"/>
+        </w:rPr>
+      </w:pPr>
+    </w:p>
+    <w:p>
+      <w:pPr>
+        <w:jc w:val="center"/>
+        <w:rPr>
+          <w:lang w:val="sv-SE"/>
+        </w:rPr>
+      </w:pPr>
+    </w:p>
+    <w:p>
+      <w:pPr>
+        <w:jc w:val="center"/>
+        <w:rPr>
+          <w:lang w:val="sv-SE"/>
+        </w:rPr>
+      </w:pPr>
+    </w:p>
+    <w:p>
+      <w:pPr>
+        <w:jc w:val="center"/>
+        <w:rPr>
+          <w:lang w:val="sv-SE"/>
+        </w:rPr>
+      </w:pPr>
+    </w:p>
+    <w:p>
+      <w:pPr>
+        <w:pStyle w:val="Heading2"/>
+        <w:jc w:val="center"/>
+        <w:rPr>
+          <w:lang w:val="sv-SE"/>
+        </w:rPr>
+      </w:pPr>
+      <w:bookmarkStart w:id="8" w:name="_Toc370242188"/>
+      <w:proofErr w:type="spellStart"/>
+      <w:r>
+        <w:rPr>
+          <w:lang w:val="sv-SE"/>
+        </w:rPr>
+        <w:lastRenderedPageBreak/>
+        <w:t>Logout</w:t>
+      </w:r>
+      <w:bookmarkEnd w:id="8"/>
+      <w:proofErr w:type="spellEnd"/>
+    </w:p>
+    <w:p>
+      <w:pPr>
+        <w:jc w:val="center"/>
+        <w:rPr>
+          <w:lang w:val="sv-SE"/>
+        </w:rPr>
+      </w:pPr>
+      <w:r>
+        <w:rPr>
+          <w:lang w:val="sv-SE"/>
+        </w:rPr>
+        <w:pict>
+          <v:shape id="_x0000_i1030" type="#_x0000_t75" style="width:131.25pt;height:270pt">
+            <v:imagedata r:id="rId20" o:title="logout"/>
+          </v:shape>
+        </w:pict>
+      </w:r>
+    </w:p>
+    <w:p>
+      <w:pPr>
+        <w:rPr>
+          <w:rFonts w:asciiTheme="majorHAnsi" w:eastAsiaTheme="majorEastAsia" w:hAnsiTheme="majorHAnsi" w:cstheme="majorBidi"/>
+          <w:color w:val="5B9BD5" w:themeColor="accent1"/>
+          <w:spacing w:val="-10"/>
+          <w:sz w:val="56"/>
+          <w:szCs w:val="56"/>
+          <w:lang w:val="sv-SE"/>
+        </w:rPr>
+      </w:pPr>
+      <w:r>
+        <w:rPr>
+          <w:lang w:val="sv-SE"/>
+        </w:rPr>
+        <w:br w:type="page"/>
+      </w:r>
+    </w:p>
+    <w:p>
+      <w:pPr>
+        <w:pStyle w:val="Title"/>
+        <w:rPr>
+          <w:lang w:val="sv-SE"/>
+        </w:rPr>
+      </w:pPr>
+      <w:r>
+        <w:rPr>
+          <w:lang w:val="sv-SE"/>
+        </w:rPr>
+        <w:lastRenderedPageBreak/>
+        <w:t>Teknisk Design</w:t>
+      </w:r>
+    </w:p>
+    <w:p>
+      <w:pPr>
+        <w:pStyle w:val="Heading1"/>
+        <w:rPr>
+          <w:lang w:val="sv-SE"/>
+        </w:rPr>
+      </w:pPr>
+      <w:bookmarkStart w:id="9" w:name="_Toc370242189"/>
+      <w:r>
+        <w:rPr>
+          <w:lang w:val="sv-SE"/>
+        </w:rPr>
+        <w:t>Fysisk uppsättning</w:t>
+      </w:r>
+      <w:bookmarkEnd w:id="9"/>
+    </w:p>
+    <w:p>
+      <w:pPr>
+        <w:rPr>
+          <w:lang w:val="sv-SE"/>
+        </w:rPr>
+      </w:pPr>
+      <w:r>
+        <w:rPr>
+          <w:lang w:val="sv-SE"/>
+        </w:rPr>
+        <w:t xml:space="preserve">Vid en eventuell utrullning av denna applikation så skulle det krävas en webbserver som kan hantera Java EE applikationer. En väl fungerande server är den som användes vid utvecklingen av </w:t>
+      </w:r>
+      <w:proofErr w:type="spellStart"/>
+      <w:r>
+        <w:rPr>
+          <w:lang w:val="sv-SE"/>
+        </w:rPr>
+        <w:t>applikatioen</w:t>
+      </w:r>
+      <w:proofErr w:type="spellEnd"/>
+      <w:r>
+        <w:rPr>
+          <w:lang w:val="sv-SE"/>
+        </w:rPr>
+        <w:t xml:space="preserve"> – </w:t>
+      </w:r>
+      <w:proofErr w:type="spellStart"/>
+      <w:r>
+        <w:rPr>
+          <w:lang w:val="sv-SE"/>
+        </w:rPr>
+        <w:t>GlassFish</w:t>
+      </w:r>
+      <w:proofErr w:type="spellEnd"/>
+      <w:r>
+        <w:rPr>
+          <w:lang w:val="sv-SE"/>
+        </w:rPr>
+        <w:t xml:space="preserve"> Server 3.1.2.2</w:t>
+      </w:r>
+      <w:r>
+        <w:rPr>
+          <w:lang w:val="sv-SE"/>
+        </w:rPr>
+        <w:t xml:space="preserve">. Applikationen kräver en domän i </w:t>
+      </w:r>
+      <w:proofErr w:type="spellStart"/>
+      <w:r>
+        <w:rPr>
+          <w:lang w:val="sv-SE"/>
+        </w:rPr>
+        <w:t>Glassfish</w:t>
+      </w:r>
+      <w:proofErr w:type="spellEnd"/>
+      <w:r>
+        <w:rPr>
+          <w:lang w:val="sv-SE"/>
+        </w:rPr>
+        <w:t xml:space="preserve"> servern och inga speciella inställningar krävs för en grunduppsättning.</w:t>
+      </w:r>
+      <w:r>
+        <w:rPr>
+          <w:lang w:val="sv-SE"/>
+        </w:rPr>
+        <w:t xml:space="preserve"> Det finns många möjligheter att skala denna applikation med lastbalansering mellan olika servrar och till exempel lasta databasen mot ett databaskluster.</w:t>
+      </w:r>
+    </w:p>
+    <w:p>
+      <w:pPr>
+        <w:rPr>
+          <w:lang w:val="sv-SE"/>
+        </w:rPr>
+      </w:pPr>
+      <w:r>
+        <w:rPr>
+          <w:lang w:val="sv-SE"/>
+        </w:rPr>
+        <w:t xml:space="preserve">Det går att avlasta denna server genom att göra en </w:t>
+      </w:r>
+      <w:proofErr w:type="spellStart"/>
+      <w:r>
+        <w:rPr>
+          <w:lang w:val="sv-SE"/>
+        </w:rPr>
+        <w:t>migrering</w:t>
+      </w:r>
+      <w:proofErr w:type="spellEnd"/>
+      <w:r>
+        <w:rPr>
+          <w:lang w:val="sv-SE"/>
+        </w:rPr>
+        <w:t xml:space="preserve"> av databasen till en extern server. Detta är att rekommendera i det scenario då applikationen skulle rullas ut live.</w:t>
+      </w:r>
+    </w:p>
+    <w:p>
+      <w:pPr>
+        <w:pStyle w:val="Heading1"/>
+        <w:rPr>
+          <w:lang w:val="sv-SE"/>
+        </w:rPr>
+      </w:pPr>
+      <w:r>
+        <w:rPr>
+          <w:lang w:val="sv-SE"/>
+        </w:rPr>
+        <w:t>Komponenter</w:t>
+      </w:r>
+    </w:p>
+    <w:p>
+      <w:pPr>
+        <w:rPr>
+          <w:lang w:val="sv-SE"/>
+        </w:rPr>
+      </w:pPr>
+      <w:r>
+        <w:rPr>
+          <w:lang w:val="sv-SE"/>
+        </w:rPr>
+        <w:t>I denna applikation ingår många delkomponenter, de primära kommer i detta kapitel presenteras och en förklaring till i vilka delar av applikationen de används samt vilket syfte de används för.</w:t>
+      </w:r>
+    </w:p>
+    <w:p>
+      <w:pPr>
+        <w:pStyle w:val="Heading2"/>
+        <w:rPr>
+          <w:lang w:val="sv-SE"/>
+        </w:rPr>
+      </w:pPr>
+      <w:r>
+        <w:rPr>
+          <w:lang w:val="sv-SE"/>
+        </w:rPr>
+        <w:t>Maven</w:t>
+      </w:r>
+    </w:p>
+    <w:p>
+      <w:pPr>
+        <w:rPr>
+          <w:lang w:val="sv-SE"/>
+        </w:rPr>
+      </w:pPr>
+      <w:r>
+        <w:rPr>
+          <w:lang w:val="sv-SE"/>
+        </w:rPr>
+        <w:t xml:space="preserve">Maven är ett verktyg som används för att förenkla utveckling av Java-applikationer. Det används för att automatiskt bygga programmet och hämta de </w:t>
+      </w:r>
+      <w:r>
+        <w:rPr>
+          <w:lang w:val="sv-SE"/>
+        </w:rPr>
+        <w:t xml:space="preserve">beroenden applikationen har. Maven använder sig av ett XML-dokument som heter POM.xml och det är i denna fil projektet beskrivs och vilka beroenden som applikationen har. Beroenden är olika paket och moduler som krävs för att applikationen ska </w:t>
+      </w:r>
+      <w:proofErr w:type="spellStart"/>
+      <w:r>
+        <w:rPr>
+          <w:lang w:val="sv-SE"/>
+        </w:rPr>
+        <w:t>fugnera</w:t>
+      </w:r>
+      <w:proofErr w:type="spellEnd"/>
+      <w:r>
+        <w:rPr>
+          <w:lang w:val="sv-SE"/>
+        </w:rPr>
+        <w:t>. Till exempel används Maven för att hämta de beroenden som krävs för att applikationen skall kunna arbeta mot en databas.</w:t>
+      </w:r>
+    </w:p>
+    <w:p>
+      <w:pPr>
+        <w:rPr>
+          <w:lang w:val="sv-SE"/>
+        </w:rPr>
+      </w:pPr>
+      <w:r>
+        <w:rPr>
+          <w:lang w:val="sv-SE"/>
+        </w:rPr>
+        <w:t xml:space="preserve">Maven används både i den </w:t>
+      </w:r>
+      <w:proofErr w:type="spellStart"/>
+      <w:r>
+        <w:rPr>
+          <w:lang w:val="sv-SE"/>
+        </w:rPr>
+        <w:t>frontend</w:t>
+      </w:r>
+      <w:proofErr w:type="spellEnd"/>
+      <w:r>
+        <w:rPr>
+          <w:lang w:val="sv-SE"/>
+        </w:rPr>
+        <w:t xml:space="preserve"> och </w:t>
+      </w:r>
+      <w:proofErr w:type="spellStart"/>
+      <w:r>
+        <w:rPr>
+          <w:lang w:val="sv-SE"/>
+        </w:rPr>
+        <w:t>backend</w:t>
+      </w:r>
+      <w:proofErr w:type="spellEnd"/>
+      <w:r>
+        <w:rPr>
+          <w:lang w:val="sv-SE"/>
+        </w:rPr>
+        <w:t xml:space="preserve"> applikationen består av.</w:t>
+      </w:r>
+    </w:p>
+    <w:p>
+      <w:pPr>
+        <w:rPr>
+          <w:lang w:val="sv-SE"/>
+        </w:rPr>
+      </w:pPr>
+    </w:p>
+    <w:p>
+      <w:pPr>
+        <w:rPr>
+          <w:lang w:val="sv-SE"/>
+        </w:rPr>
+      </w:pPr>
+      <w:bookmarkStart w:id="10" w:name="_GoBack"/>
+      <w:bookmarkEnd w:id="10"/>
+    </w:p>
+    <w:p>
+      <w:pPr>
+        <w:rPr>
+          <w:lang w:val="sv-SE"/>
+        </w:rPr>
+      </w:pPr>
+    </w:p>
+    <w:p>
+      <w:pPr>
+        <w:pStyle w:val="Heading1"/>
+        <w:rPr>
+          <w:lang w:val="sv-SE"/>
+        </w:rPr>
+      </w:pPr>
+      <w:bookmarkStart w:id="11" w:name="_Toc370242191"/>
+      <w:r>
+        <w:rPr>
+          <w:lang w:val="sv-SE"/>
+        </w:rPr>
+        <w:t xml:space="preserve">The </w:t>
+      </w:r>
+      <w:proofErr w:type="spellStart"/>
+      <w:r>
+        <w:rPr>
+          <w:lang w:val="sv-SE"/>
+        </w:rPr>
+        <w:t>modules</w:t>
+      </w:r>
+      <w:proofErr w:type="spellEnd"/>
+      <w:r>
+        <w:rPr>
+          <w:lang w:val="sv-SE"/>
+        </w:rPr>
+        <w:t xml:space="preserve"> (</w:t>
+      </w:r>
+      <w:proofErr w:type="spellStart"/>
+      <w:r>
+        <w:rPr>
+          <w:lang w:val="sv-SE"/>
+        </w:rPr>
+        <w:t>packages</w:t>
+      </w:r>
+      <w:proofErr w:type="spellEnd"/>
+      <w:r>
+        <w:rPr>
+          <w:lang w:val="sv-SE"/>
+        </w:rPr>
+        <w:t>)</w:t>
+      </w:r>
+      <w:bookmarkEnd w:id="11"/>
+    </w:p>
+    <w:p>
+      <w:pPr>
+        <w:rPr>
+          <w:lang w:val="sv-SE"/>
+        </w:rPr>
+      </w:pPr>
+    </w:p>
+    <w:p>
+      <w:pPr>
+        <w:pStyle w:val="Heading1"/>
+        <w:rPr>
+          <w:lang w:val="sv-SE"/>
+        </w:rPr>
+      </w:pPr>
+      <w:bookmarkStart w:id="12" w:name="_Toc370242192"/>
+      <w:r>
+        <w:rPr>
+          <w:lang w:val="sv-SE"/>
+        </w:rPr>
+        <w:t xml:space="preserve">A </w:t>
+      </w:r>
+      <w:proofErr w:type="spellStart"/>
+      <w:r>
+        <w:rPr>
+          <w:lang w:val="sv-SE"/>
+        </w:rPr>
+        <w:t>layered</w:t>
+      </w:r>
+      <w:proofErr w:type="spellEnd"/>
+      <w:r>
+        <w:rPr>
+          <w:lang w:val="sv-SE"/>
+        </w:rPr>
+        <w:t xml:space="preserve"> </w:t>
+      </w:r>
+      <w:proofErr w:type="spellStart"/>
+      <w:r>
+        <w:rPr>
+          <w:lang w:val="sv-SE"/>
+        </w:rPr>
+        <w:t>view</w:t>
+      </w:r>
+      <w:proofErr w:type="spellEnd"/>
+      <w:r>
+        <w:rPr>
+          <w:lang w:val="sv-SE"/>
+        </w:rPr>
+        <w:t xml:space="preserve"> of the </w:t>
+      </w:r>
+      <w:proofErr w:type="spellStart"/>
+      <w:r>
+        <w:rPr>
+          <w:lang w:val="sv-SE"/>
+        </w:rPr>
+        <w:t>application</w:t>
+      </w:r>
+      <w:bookmarkEnd w:id="12"/>
+      <w:proofErr w:type="spellEnd"/>
+    </w:p>
+    <w:p>
+      <w:pPr>
+        <w:pStyle w:val="Heading1"/>
+        <w:rPr>
+          <w:lang w:val="sv-SE"/>
+        </w:rPr>
+      </w:pPr>
+    </w:p>
+    <w:p>
+      <w:pPr>
+        <w:pStyle w:val="Heading1"/>
+      </w:pPr>
+      <w:bookmarkStart w:id="13" w:name="_Toc370242193"/>
+      <w:proofErr w:type="spellStart"/>
+      <w:r>
+        <w:rPr>
+          <w:lang w:val="sv-SE"/>
+        </w:rPr>
+        <w:t>Th</w:t>
+      </w:r>
+      <w:proofErr w:type="spellEnd"/>
+      <w:r>
+        <w:t>e object oriented model as an UML class diagram</w:t>
+      </w:r>
+      <w:bookmarkEnd w:id="13"/>
+    </w:p>
+    <w:p/>
+    <w:p>
+      <w:pPr>
+        <w:pStyle w:val="Heading1"/>
+      </w:pPr>
+      <w:bookmarkStart w:id="14" w:name="_Toc370242194"/>
+      <w:r>
+        <w:lastRenderedPageBreak/>
+        <w:t>Classes central to understand the application</w:t>
+      </w:r>
+      <w:bookmarkEnd w:id="14"/>
+    </w:p>
+    <w:p>
+      <w:r>
+        <w:t>Purpose/responsibility?</w:t>
+      </w:r>
+    </w:p>
+    <w:p/>
+    <w:p>
+      <w:pPr>
+        <w:pStyle w:val="Heading1"/>
+        <w:rPr>
+          <w:lang w:val="sv-SE"/>
+        </w:rPr>
+      </w:pPr>
+      <w:bookmarkStart w:id="15" w:name="_Toc370242195"/>
+      <w:r>
+        <w:rPr>
+          <w:lang w:val="sv-SE"/>
+        </w:rPr>
+        <w:t>If</w:t>
+      </w:r>
+      <w:r>
+        <w:rPr>
+          <w:lang w:val="sv-SE"/>
+        </w:rPr>
+        <w:t xml:space="preserve"> </w:t>
+      </w:r>
+      <w:proofErr w:type="spellStart"/>
+      <w:r>
+        <w:rPr>
+          <w:lang w:val="sv-SE"/>
+        </w:rPr>
+        <w:t>needed</w:t>
+      </w:r>
+      <w:proofErr w:type="spellEnd"/>
+      <w:r>
+        <w:rPr>
+          <w:lang w:val="sv-SE"/>
+        </w:rPr>
+        <w:t>,</w:t>
+      </w:r>
+      <w:r>
+        <w:rPr>
+          <w:lang w:val="sv-SE"/>
+        </w:rPr>
+        <w:t xml:space="preserve"> </w:t>
+      </w:r>
+      <w:proofErr w:type="spellStart"/>
+      <w:r>
+        <w:rPr>
+          <w:lang w:val="sv-SE"/>
+        </w:rPr>
+        <w:t>comments</w:t>
+      </w:r>
+      <w:proofErr w:type="spellEnd"/>
+      <w:r>
+        <w:rPr>
+          <w:lang w:val="sv-SE"/>
+        </w:rPr>
+        <w:t xml:space="preserve"> for </w:t>
+      </w:r>
+      <w:proofErr w:type="spellStart"/>
+      <w:r>
+        <w:rPr>
+          <w:lang w:val="sv-SE"/>
+        </w:rPr>
+        <w:t>methods</w:t>
+      </w:r>
+      <w:proofErr w:type="spellEnd"/>
+      <w:r>
+        <w:rPr>
+          <w:lang w:val="sv-SE"/>
+        </w:rPr>
+        <w:t xml:space="preserve"> or </w:t>
+      </w:r>
+      <w:proofErr w:type="spellStart"/>
+      <w:r>
+        <w:rPr>
+          <w:lang w:val="sv-SE"/>
+        </w:rPr>
+        <w:t>statements</w:t>
+      </w:r>
+      <w:proofErr w:type="spellEnd"/>
+      <w:r>
+        <w:rPr>
+          <w:lang w:val="sv-SE"/>
+        </w:rPr>
+        <w:t xml:space="preserve"> (ska egentligen gå att förstå koden)</w:t>
+      </w:r>
+      <w:bookmarkEnd w:id="15"/>
     </w:p>
     <w:sectPr>
+      <w:footerReference w:type="default" r:id="rId21"/>
       <w:pgSz w:w="12240" w:h="15840"/>
       <w:pgMar w:top="1440" w:right="1440" w:bottom="1440" w:left="1440" w:header="708" w:footer="708" w:gutter="0"/>
+      <w:pgNumType w:start="0"/>
       <w:cols w:space="708"/>
+      <w:titlePg/>
       <w:docGrid w:linePitch="360"/>
     </w:sectPr>
   </w:body>
 </w:document>
+</file>
+
+<file path=word/endnotes.xml><?xml version="1.0" encoding="utf-8"?>
+<w:endnotes xmlns:wpc="http://schemas.microsoft.com/office/word/2010/wordprocessingCanvas" xmlns:mc="http://schemas.openxmlformats.org/markup-compatibility/2006" xmlns:o="urn:schemas-microsoft-com:office:office" xmlns:r="http://schemas.openxmlformats.org/officeDocument/2006/relationships" xmlns:m="http://schemas.openxmlformats.org/officeDocument/2006/math" xmlns:v="urn:schemas-microsoft-com:vml" xmlns:wp14="http://schemas.microsoft.com/office/word/2010/wordprocessingDrawing" xmlns:wp="http://schemas.openxmlformats.org/drawingml/2006/wordprocessingDrawing" xmlns:w10="urn:schemas-microsoft-com:office:word" xmlns:w="http://schemas.openxmlformats.org/wordprocessingml/2006/main" xmlns:w14="http://schemas.microsoft.com/office/word/2010/wordml" xmlns:w15="http://schemas.microsoft.com/office/word/2012/wordml" xmlns:wpg="http://schemas.microsoft.com/office/word/2010/wordprocessingGroup" xmlns:wpi="http://schemas.microsoft.com/office/word/2010/wordprocessingInk" xmlns:wne="http://schemas.microsoft.com/office/word/2006/wordml" xmlns:wps="http://schemas.microsoft.com/office/word/2010/wordprocessingShape" mc:Ignorable="w14 w15 wp14">
+  <w:endnote w:type="separator" w:id="-1">
+    <w:p>
+      <w:pPr>
+        <w:spacing w:after="0" w:line="240" w:lineRule="auto"/>
+      </w:pPr>
+      <w:r>
+        <w:separator/>
+      </w:r>
+    </w:p>
+  </w:endnote>
+  <w:endnote w:type="continuationSeparator" w:id="0">
+    <w:p>
+      <w:pPr>
+        <w:spacing w:after="0" w:line="240" w:lineRule="auto"/>
+      </w:pPr>
+      <w:r>
+        <w:continuationSeparator/>
+      </w:r>
+    </w:p>
+  </w:endnote>
+</w:endnotes>
+</file>
+
+<file path=word/footer1.xml><?xml version="1.0" encoding="utf-8"?>
+<w:ftr xmlns:wpc="http://schemas.microsoft.com/office/word/2010/wordprocessingCanvas" xmlns:mc="http://schemas.openxmlformats.org/markup-compatibility/2006" xmlns:o="urn:schemas-microsoft-com:office:office" xmlns:r="http://schemas.openxmlformats.org/officeDocument/2006/relationships" xmlns:m="http://schemas.openxmlformats.org/officeDocument/2006/math" xmlns:v="urn:schemas-microsoft-com:vml" xmlns:wp14="http://schemas.microsoft.com/office/word/2010/wordprocessingDrawing" xmlns:wp="http://schemas.openxmlformats.org/drawingml/2006/wordprocessingDrawing" xmlns:w10="urn:schemas-microsoft-com:office:word" xmlns:w="http://schemas.openxmlformats.org/wordprocessingml/2006/main" xmlns:w14="http://schemas.microsoft.com/office/word/2010/wordml" xmlns:w15="http://schemas.microsoft.com/office/word/2012/wordml" xmlns:wpg="http://schemas.microsoft.com/office/word/2010/wordprocessingGroup" xmlns:wpi="http://schemas.microsoft.com/office/word/2010/wordprocessingInk" xmlns:wne="http://schemas.microsoft.com/office/word/2006/wordml" xmlns:wps="http://schemas.microsoft.com/office/word/2010/wordprocessingShape" mc:Ignorable="w14 w15 wp14">
+  <w:p>
+    <w:pPr>
+      <w:pStyle w:val="Footer"/>
+      <w:jc w:val="center"/>
+      <w:rPr>
+        <w:caps/>
+        <w:noProof/>
+        <w:color w:val="5B9BD5" w:themeColor="accent1"/>
+      </w:rPr>
+    </w:pPr>
+    <w:r>
+      <w:rPr>
+        <w:caps/>
+        <w:color w:val="5B9BD5" w:themeColor="accent1"/>
+      </w:rPr>
+      <w:fldChar w:fldCharType="begin"/>
+    </w:r>
+    <w:r>
+      <w:rPr>
+        <w:caps/>
+        <w:color w:val="5B9BD5" w:themeColor="accent1"/>
+      </w:rPr>
+      <w:instrText xml:space="preserve"> PAGE   \* MERGEFORMAT </w:instrText>
+    </w:r>
+    <w:r>
+      <w:rPr>
+        <w:caps/>
+        <w:color w:val="5B9BD5" w:themeColor="accent1"/>
+      </w:rPr>
+      <w:fldChar w:fldCharType="separate"/>
+    </w:r>
+    <w:r>
+      <w:rPr>
+        <w:caps/>
+        <w:noProof/>
+        <w:color w:val="5B9BD5" w:themeColor="accent1"/>
+      </w:rPr>
+      <w:t>10</w:t>
+    </w:r>
+    <w:r>
+      <w:rPr>
+        <w:caps/>
+        <w:noProof/>
+        <w:color w:val="5B9BD5" w:themeColor="accent1"/>
+      </w:rPr>
+      <w:fldChar w:fldCharType="end"/>
+    </w:r>
+  </w:p>
+  <w:p>
+    <w:pPr>
+      <w:pStyle w:val="Footer"/>
+    </w:pPr>
+  </w:p>
+</w:ftr>
+</file>
+
+<file path=word/footnotes.xml><?xml version="1.0" encoding="utf-8"?>
+<w:footnotes xmlns:wpc="http://schemas.microsoft.com/office/word/2010/wordprocessingCanvas" xmlns:mc="http://schemas.openxmlformats.org/markup-compatibility/2006" xmlns:o="urn:schemas-microsoft-com:office:office" xmlns:r="http://schemas.openxmlformats.org/officeDocument/2006/relationships" xmlns:m="http://schemas.openxmlformats.org/officeDocument/2006/math" xmlns:v="urn:schemas-microsoft-com:vml" xmlns:wp14="http://schemas.microsoft.com/office/word/2010/wordprocessingDrawing" xmlns:wp="http://schemas.openxmlformats.org/drawingml/2006/wordprocessingDrawing" xmlns:w10="urn:schemas-microsoft-com:office:word" xmlns:w="http://schemas.openxmlformats.org/wordprocessingml/2006/main" xmlns:w14="http://schemas.microsoft.com/office/word/2010/wordml" xmlns:w15="http://schemas.microsoft.com/office/word/2012/wordml" xmlns:wpg="http://schemas.microsoft.com/office/word/2010/wordprocessingGroup" xmlns:wpi="http://schemas.microsoft.com/office/word/2010/wordprocessingInk" xmlns:wne="http://schemas.microsoft.com/office/word/2006/wordml" xmlns:wps="http://schemas.microsoft.com/office/word/2010/wordprocessingShape" mc:Ignorable="w14 w15 wp14">
+  <w:footnote w:type="separator" w:id="-1">
+    <w:p>
+      <w:pPr>
+        <w:spacing w:after="0" w:line="240" w:lineRule="auto"/>
+      </w:pPr>
+      <w:r>
+        <w:separator/>
+      </w:r>
+    </w:p>
+  </w:footnote>
+  <w:footnote w:type="continuationSeparator" w:id="0">
+    <w:p>
+      <w:pPr>
+        <w:spacing w:after="0" w:line="240" w:lineRule="auto"/>
+      </w:pPr>
+      <w:r>
+        <w:continuationSeparator/>
+      </w:r>
+    </w:p>
+  </w:footnote>
+</w:footnotes>
 </file>
 
 <file path=word/styles.xml><?xml version="1.0" encoding="utf-8"?>
@@ -370,15 +3971,13 @@
   <w:docDefaults>
     <w:rPrDefault>
       <w:rPr>
-        <w:rFonts w:asciiTheme="minorHAnsi" w:eastAsiaTheme="minorHAnsi" w:hAnsiTheme="minorHAnsi" w:cstheme="minorBidi"/>
-        <w:sz w:val="22"/>
-        <w:szCs w:val="22"/>
+        <w:rFonts w:asciiTheme="minorHAnsi" w:eastAsiaTheme="minorEastAsia" w:hAnsiTheme="minorHAnsi" w:cstheme="minorBidi"/>
         <w:lang w:val="en-US" w:eastAsia="en-US" w:bidi="ar-SA"/>
       </w:rPr>
     </w:rPrDefault>
     <w:pPrDefault>
       <w:pPr>
-        <w:spacing w:after="160" w:line="259" w:lineRule="auto"/>
+        <w:spacing w:after="120" w:line="264" w:lineRule="auto"/>
       </w:pPr>
     </w:pPrDefault>
   </w:docDefaults>
@@ -758,6 +4357,10 @@
   <w:style w:type="paragraph" w:default="1" w:styleId="Normal">
     <w:name w:val="Normal"/>
     <w:qFormat/>
+    <w:rsid w:val="004D5A38"/>
+    <w:rPr>
+      <w:sz w:val="22"/>
+    </w:rPr>
   </w:style>
   <w:style w:type="paragraph" w:styleId="Heading1">
     <w:name w:val="heading 1"/>
@@ -766,11 +4369,11 @@
     <w:link w:val="Heading1Char"/>
     <w:uiPriority w:val="9"/>
     <w:qFormat/>
-    <w:rsid w:val="002964AA"/>
+    <w:rsid w:val="00DE7452"/>
     <w:pPr>
       <w:keepNext/>
       <w:keepLines/>
-      <w:spacing w:before="240" w:after="0"/>
+      <w:spacing w:before="320" w:after="0" w:line="240" w:lineRule="auto"/>
       <w:outlineLvl w:val="0"/>
     </w:pPr>
     <w:rPr>
@@ -778,6 +4381,192 @@
       <w:color w:val="2E74B5" w:themeColor="accent1" w:themeShade="BF"/>
       <w:sz w:val="32"/>
       <w:szCs w:val="32"/>
+    </w:rPr>
+  </w:style>
+  <w:style w:type="paragraph" w:styleId="Heading2">
+    <w:name w:val="heading 2"/>
+    <w:basedOn w:val="Normal"/>
+    <w:next w:val="Normal"/>
+    <w:link w:val="Heading2Char"/>
+    <w:uiPriority w:val="9"/>
+    <w:unhideWhenUsed/>
+    <w:qFormat/>
+    <w:rsid w:val="00DE7452"/>
+    <w:pPr>
+      <w:keepNext/>
+      <w:keepLines/>
+      <w:spacing w:before="80" w:after="0" w:line="240" w:lineRule="auto"/>
+      <w:outlineLvl w:val="1"/>
+    </w:pPr>
+    <w:rPr>
+      <w:rFonts w:asciiTheme="majorHAnsi" w:eastAsiaTheme="majorEastAsia" w:hAnsiTheme="majorHAnsi" w:cstheme="majorBidi"/>
+      <w:color w:val="404040" w:themeColor="text1" w:themeTint="BF"/>
+      <w:sz w:val="28"/>
+      <w:szCs w:val="28"/>
+    </w:rPr>
+  </w:style>
+  <w:style w:type="paragraph" w:styleId="Heading3">
+    <w:name w:val="heading 3"/>
+    <w:basedOn w:val="Normal"/>
+    <w:next w:val="Normal"/>
+    <w:link w:val="Heading3Char"/>
+    <w:uiPriority w:val="9"/>
+    <w:semiHidden/>
+    <w:unhideWhenUsed/>
+    <w:qFormat/>
+    <w:rsid w:val="00DE7452"/>
+    <w:pPr>
+      <w:keepNext/>
+      <w:keepLines/>
+      <w:spacing w:before="40" w:after="0" w:line="240" w:lineRule="auto"/>
+      <w:outlineLvl w:val="2"/>
+    </w:pPr>
+    <w:rPr>
+      <w:rFonts w:asciiTheme="majorHAnsi" w:eastAsiaTheme="majorEastAsia" w:hAnsiTheme="majorHAnsi" w:cstheme="majorBidi"/>
+      <w:color w:val="44546A" w:themeColor="text2"/>
+      <w:sz w:val="24"/>
+      <w:szCs w:val="24"/>
+    </w:rPr>
+  </w:style>
+  <w:style w:type="paragraph" w:styleId="Heading4">
+    <w:name w:val="heading 4"/>
+    <w:basedOn w:val="Normal"/>
+    <w:next w:val="Normal"/>
+    <w:link w:val="Heading4Char"/>
+    <w:uiPriority w:val="9"/>
+    <w:semiHidden/>
+    <w:unhideWhenUsed/>
+    <w:qFormat/>
+    <w:rsid w:val="00DE7452"/>
+    <w:pPr>
+      <w:keepNext/>
+      <w:keepLines/>
+      <w:spacing w:before="40" w:after="0"/>
+      <w:outlineLvl w:val="3"/>
+    </w:pPr>
+    <w:rPr>
+      <w:rFonts w:asciiTheme="majorHAnsi" w:eastAsiaTheme="majorEastAsia" w:hAnsiTheme="majorHAnsi" w:cstheme="majorBidi"/>
+      <w:szCs w:val="22"/>
+    </w:rPr>
+  </w:style>
+  <w:style w:type="paragraph" w:styleId="Heading5">
+    <w:name w:val="heading 5"/>
+    <w:basedOn w:val="Normal"/>
+    <w:next w:val="Normal"/>
+    <w:link w:val="Heading5Char"/>
+    <w:uiPriority w:val="9"/>
+    <w:semiHidden/>
+    <w:unhideWhenUsed/>
+    <w:qFormat/>
+    <w:rsid w:val="00DE7452"/>
+    <w:pPr>
+      <w:keepNext/>
+      <w:keepLines/>
+      <w:spacing w:before="40" w:after="0"/>
+      <w:outlineLvl w:val="4"/>
+    </w:pPr>
+    <w:rPr>
+      <w:rFonts w:asciiTheme="majorHAnsi" w:eastAsiaTheme="majorEastAsia" w:hAnsiTheme="majorHAnsi" w:cstheme="majorBidi"/>
+      <w:color w:val="44546A" w:themeColor="text2"/>
+      <w:szCs w:val="22"/>
+    </w:rPr>
+  </w:style>
+  <w:style w:type="paragraph" w:styleId="Heading6">
+    <w:name w:val="heading 6"/>
+    <w:basedOn w:val="Normal"/>
+    <w:next w:val="Normal"/>
+    <w:link w:val="Heading6Char"/>
+    <w:uiPriority w:val="9"/>
+    <w:semiHidden/>
+    <w:unhideWhenUsed/>
+    <w:qFormat/>
+    <w:rsid w:val="00DE7452"/>
+    <w:pPr>
+      <w:keepNext/>
+      <w:keepLines/>
+      <w:spacing w:before="40" w:after="0"/>
+      <w:outlineLvl w:val="5"/>
+    </w:pPr>
+    <w:rPr>
+      <w:rFonts w:asciiTheme="majorHAnsi" w:eastAsiaTheme="majorEastAsia" w:hAnsiTheme="majorHAnsi" w:cstheme="majorBidi"/>
+      <w:i/>
+      <w:iCs/>
+      <w:color w:val="44546A" w:themeColor="text2"/>
+      <w:sz w:val="21"/>
+      <w:szCs w:val="21"/>
+    </w:rPr>
+  </w:style>
+  <w:style w:type="paragraph" w:styleId="Heading7">
+    <w:name w:val="heading 7"/>
+    <w:basedOn w:val="Normal"/>
+    <w:next w:val="Normal"/>
+    <w:link w:val="Heading7Char"/>
+    <w:uiPriority w:val="9"/>
+    <w:semiHidden/>
+    <w:unhideWhenUsed/>
+    <w:qFormat/>
+    <w:rsid w:val="00DE7452"/>
+    <w:pPr>
+      <w:keepNext/>
+      <w:keepLines/>
+      <w:spacing w:before="40" w:after="0"/>
+      <w:outlineLvl w:val="6"/>
+    </w:pPr>
+    <w:rPr>
+      <w:rFonts w:asciiTheme="majorHAnsi" w:eastAsiaTheme="majorEastAsia" w:hAnsiTheme="majorHAnsi" w:cstheme="majorBidi"/>
+      <w:i/>
+      <w:iCs/>
+      <w:color w:val="1F4E79" w:themeColor="accent1" w:themeShade="80"/>
+      <w:sz w:val="21"/>
+      <w:szCs w:val="21"/>
+    </w:rPr>
+  </w:style>
+  <w:style w:type="paragraph" w:styleId="Heading8">
+    <w:name w:val="heading 8"/>
+    <w:basedOn w:val="Normal"/>
+    <w:next w:val="Normal"/>
+    <w:link w:val="Heading8Char"/>
+    <w:uiPriority w:val="9"/>
+    <w:semiHidden/>
+    <w:unhideWhenUsed/>
+    <w:qFormat/>
+    <w:rsid w:val="00DE7452"/>
+    <w:pPr>
+      <w:keepNext/>
+      <w:keepLines/>
+      <w:spacing w:before="40" w:after="0"/>
+      <w:outlineLvl w:val="7"/>
+    </w:pPr>
+    <w:rPr>
+      <w:rFonts w:asciiTheme="majorHAnsi" w:eastAsiaTheme="majorEastAsia" w:hAnsiTheme="majorHAnsi" w:cstheme="majorBidi"/>
+      <w:b/>
+      <w:bCs/>
+      <w:color w:val="44546A" w:themeColor="text2"/>
+    </w:rPr>
+  </w:style>
+  <w:style w:type="paragraph" w:styleId="Heading9">
+    <w:name w:val="heading 9"/>
+    <w:basedOn w:val="Normal"/>
+    <w:next w:val="Normal"/>
+    <w:link w:val="Heading9Char"/>
+    <w:uiPriority w:val="9"/>
+    <w:semiHidden/>
+    <w:unhideWhenUsed/>
+    <w:qFormat/>
+    <w:rsid w:val="00DE7452"/>
+    <w:pPr>
+      <w:keepNext/>
+      <w:keepLines/>
+      <w:spacing w:before="40" w:after="0"/>
+      <w:outlineLvl w:val="8"/>
+    </w:pPr>
+    <w:rPr>
+      <w:rFonts w:asciiTheme="majorHAnsi" w:eastAsiaTheme="majorEastAsia" w:hAnsiTheme="majorHAnsi" w:cstheme="majorBidi"/>
+      <w:b/>
+      <w:bCs/>
+      <w:i/>
+      <w:iCs/>
+      <w:color w:val="44546A" w:themeColor="text2"/>
     </w:rPr>
   </w:style>
   <w:style w:type="character" w:default="1" w:styleId="DefaultParagraphFont">
@@ -814,15 +4603,15 @@
     <w:link w:val="TitleChar"/>
     <w:uiPriority w:val="10"/>
     <w:qFormat/>
-    <w:rsid w:val="008C0D91"/>
+    <w:rsid w:val="00DE7452"/>
     <w:pPr>
       <w:spacing w:after="0" w:line="240" w:lineRule="auto"/>
       <w:contextualSpacing/>
     </w:pPr>
     <w:rPr>
       <w:rFonts w:asciiTheme="majorHAnsi" w:eastAsiaTheme="majorEastAsia" w:hAnsiTheme="majorHAnsi" w:cstheme="majorBidi"/>
+      <w:color w:val="5B9BD5" w:themeColor="accent1"/>
       <w:spacing w:val="-10"/>
-      <w:kern w:val="28"/>
       <w:sz w:val="56"/>
       <w:szCs w:val="56"/>
     </w:rPr>
@@ -832,11 +4621,11 @@
     <w:basedOn w:val="DefaultParagraphFont"/>
     <w:link w:val="Title"/>
     <w:uiPriority w:val="10"/>
-    <w:rsid w:val="008C0D91"/>
+    <w:rsid w:val="00DE7452"/>
     <w:rPr>
       <w:rFonts w:asciiTheme="majorHAnsi" w:eastAsiaTheme="majorEastAsia" w:hAnsiTheme="majorHAnsi" w:cstheme="majorBidi"/>
+      <w:color w:val="5B9BD5" w:themeColor="accent1"/>
       <w:spacing w:val="-10"/>
-      <w:kern w:val="28"/>
       <w:sz w:val="56"/>
       <w:szCs w:val="56"/>
     </w:rPr>
@@ -848,16 +4637,17 @@
     <w:link w:val="SubtitleChar"/>
     <w:uiPriority w:val="11"/>
     <w:qFormat/>
-    <w:rsid w:val="000559D1"/>
+    <w:rsid w:val="00DE7452"/>
     <w:pPr>
       <w:numPr>
         <w:ilvl w:val="1"/>
       </w:numPr>
+      <w:spacing w:line="240" w:lineRule="auto"/>
     </w:pPr>
     <w:rPr>
-      <w:rFonts w:eastAsiaTheme="minorEastAsia"/>
-      <w:color w:val="5A5A5A" w:themeColor="text1" w:themeTint="A5"/>
-      <w:spacing w:val="15"/>
+      <w:rFonts w:asciiTheme="majorHAnsi" w:eastAsiaTheme="majorEastAsia" w:hAnsiTheme="majorHAnsi" w:cstheme="majorBidi"/>
+      <w:sz w:val="24"/>
+      <w:szCs w:val="24"/>
     </w:rPr>
   </w:style>
   <w:style w:type="character" w:customStyle="1" w:styleId="SubtitleChar">
@@ -865,11 +4655,11 @@
     <w:basedOn w:val="DefaultParagraphFont"/>
     <w:link w:val="Subtitle"/>
     <w:uiPriority w:val="11"/>
-    <w:rsid w:val="000559D1"/>
+    <w:rsid w:val="00DE7452"/>
     <w:rPr>
-      <w:rFonts w:eastAsiaTheme="minorEastAsia"/>
-      <w:color w:val="5A5A5A" w:themeColor="text1" w:themeTint="A5"/>
-      <w:spacing w:val="15"/>
+      <w:rFonts w:asciiTheme="majorHAnsi" w:eastAsiaTheme="majorEastAsia" w:hAnsiTheme="majorHAnsi" w:cstheme="majorBidi"/>
+      <w:sz w:val="24"/>
+      <w:szCs w:val="24"/>
     </w:rPr>
   </w:style>
   <w:style w:type="character" w:customStyle="1" w:styleId="Heading1Char">
@@ -877,13 +4667,408 @@
     <w:basedOn w:val="DefaultParagraphFont"/>
     <w:link w:val="Heading1"/>
     <w:uiPriority w:val="9"/>
-    <w:rsid w:val="002964AA"/>
+    <w:rsid w:val="00DE7452"/>
     <w:rPr>
       <w:rFonts w:asciiTheme="majorHAnsi" w:eastAsiaTheme="majorEastAsia" w:hAnsiTheme="majorHAnsi" w:cstheme="majorBidi"/>
       <w:color w:val="2E74B5" w:themeColor="accent1" w:themeShade="BF"/>
       <w:sz w:val="32"/>
       <w:szCs w:val="32"/>
     </w:rPr>
+  </w:style>
+  <w:style w:type="paragraph" w:styleId="NoSpacing">
+    <w:name w:val="No Spacing"/>
+    <w:link w:val="NoSpacingChar"/>
+    <w:uiPriority w:val="1"/>
+    <w:qFormat/>
+    <w:rsid w:val="00DE7452"/>
+    <w:pPr>
+      <w:spacing w:after="0" w:line="240" w:lineRule="auto"/>
+    </w:pPr>
+  </w:style>
+  <w:style w:type="character" w:customStyle="1" w:styleId="NoSpacingChar">
+    <w:name w:val="No Spacing Char"/>
+    <w:basedOn w:val="DefaultParagraphFont"/>
+    <w:link w:val="NoSpacing"/>
+    <w:uiPriority w:val="1"/>
+    <w:rsid w:val="000D1F6C"/>
+  </w:style>
+  <w:style w:type="paragraph" w:styleId="Header">
+    <w:name w:val="header"/>
+    <w:basedOn w:val="Normal"/>
+    <w:link w:val="HeaderChar"/>
+    <w:uiPriority w:val="99"/>
+    <w:unhideWhenUsed/>
+    <w:rsid w:val="00731192"/>
+    <w:pPr>
+      <w:tabs>
+        <w:tab w:val="center" w:pos="4536"/>
+        <w:tab w:val="right" w:pos="9072"/>
+      </w:tabs>
+      <w:spacing w:after="0" w:line="240" w:lineRule="auto"/>
+    </w:pPr>
+  </w:style>
+  <w:style w:type="character" w:customStyle="1" w:styleId="HeaderChar">
+    <w:name w:val="Header Char"/>
+    <w:basedOn w:val="DefaultParagraphFont"/>
+    <w:link w:val="Header"/>
+    <w:uiPriority w:val="99"/>
+    <w:rsid w:val="00731192"/>
+  </w:style>
+  <w:style w:type="paragraph" w:styleId="Footer">
+    <w:name w:val="footer"/>
+    <w:basedOn w:val="Normal"/>
+    <w:link w:val="FooterChar"/>
+    <w:uiPriority w:val="99"/>
+    <w:unhideWhenUsed/>
+    <w:rsid w:val="00731192"/>
+    <w:pPr>
+      <w:tabs>
+        <w:tab w:val="center" w:pos="4536"/>
+        <w:tab w:val="right" w:pos="9072"/>
+      </w:tabs>
+      <w:spacing w:after="0" w:line="240" w:lineRule="auto"/>
+    </w:pPr>
+  </w:style>
+  <w:style w:type="character" w:customStyle="1" w:styleId="FooterChar">
+    <w:name w:val="Footer Char"/>
+    <w:basedOn w:val="DefaultParagraphFont"/>
+    <w:link w:val="Footer"/>
+    <w:uiPriority w:val="99"/>
+    <w:rsid w:val="00731192"/>
+  </w:style>
+  <w:style w:type="character" w:styleId="Strong">
+    <w:name w:val="Strong"/>
+    <w:basedOn w:val="DefaultParagraphFont"/>
+    <w:uiPriority w:val="22"/>
+    <w:qFormat/>
+    <w:rsid w:val="00DE7452"/>
+    <w:rPr>
+      <w:b/>
+      <w:bCs/>
+    </w:rPr>
+  </w:style>
+  <w:style w:type="character" w:styleId="Emphasis">
+    <w:name w:val="Emphasis"/>
+    <w:basedOn w:val="DefaultParagraphFont"/>
+    <w:uiPriority w:val="20"/>
+    <w:qFormat/>
+    <w:rsid w:val="00DE7452"/>
+    <w:rPr>
+      <w:i/>
+      <w:iCs/>
+    </w:rPr>
+  </w:style>
+  <w:style w:type="character" w:styleId="Hyperlink">
+    <w:name w:val="Hyperlink"/>
+    <w:basedOn w:val="DefaultParagraphFont"/>
+    <w:uiPriority w:val="99"/>
+    <w:unhideWhenUsed/>
+    <w:rsid w:val="00731192"/>
+    <w:rPr>
+      <w:color w:val="0563C1" w:themeColor="hyperlink"/>
+      <w:u w:val="single"/>
+    </w:rPr>
+  </w:style>
+  <w:style w:type="paragraph" w:styleId="TOCHeading">
+    <w:name w:val="TOC Heading"/>
+    <w:basedOn w:val="Heading1"/>
+    <w:next w:val="Normal"/>
+    <w:uiPriority w:val="39"/>
+    <w:unhideWhenUsed/>
+    <w:qFormat/>
+    <w:rsid w:val="00DE7452"/>
+    <w:pPr>
+      <w:outlineLvl w:val="9"/>
+    </w:pPr>
+  </w:style>
+  <w:style w:type="paragraph" w:styleId="TOC1">
+    <w:name w:val="toc 1"/>
+    <w:basedOn w:val="Normal"/>
+    <w:next w:val="Normal"/>
+    <w:autoRedefine/>
+    <w:uiPriority w:val="39"/>
+    <w:unhideWhenUsed/>
+    <w:rsid w:val="00DE7452"/>
+    <w:pPr>
+      <w:spacing w:after="100"/>
+    </w:pPr>
+  </w:style>
+  <w:style w:type="character" w:customStyle="1" w:styleId="Heading2Char">
+    <w:name w:val="Heading 2 Char"/>
+    <w:basedOn w:val="DefaultParagraphFont"/>
+    <w:link w:val="Heading2"/>
+    <w:uiPriority w:val="9"/>
+    <w:rsid w:val="00DE7452"/>
+    <w:rPr>
+      <w:rFonts w:asciiTheme="majorHAnsi" w:eastAsiaTheme="majorEastAsia" w:hAnsiTheme="majorHAnsi" w:cstheme="majorBidi"/>
+      <w:color w:val="404040" w:themeColor="text1" w:themeTint="BF"/>
+      <w:sz w:val="28"/>
+      <w:szCs w:val="28"/>
+    </w:rPr>
+  </w:style>
+  <w:style w:type="character" w:customStyle="1" w:styleId="Heading3Char">
+    <w:name w:val="Heading 3 Char"/>
+    <w:basedOn w:val="DefaultParagraphFont"/>
+    <w:link w:val="Heading3"/>
+    <w:uiPriority w:val="9"/>
+    <w:semiHidden/>
+    <w:rsid w:val="00DE7452"/>
+    <w:rPr>
+      <w:rFonts w:asciiTheme="majorHAnsi" w:eastAsiaTheme="majorEastAsia" w:hAnsiTheme="majorHAnsi" w:cstheme="majorBidi"/>
+      <w:color w:val="44546A" w:themeColor="text2"/>
+      <w:sz w:val="24"/>
+      <w:szCs w:val="24"/>
+    </w:rPr>
+  </w:style>
+  <w:style w:type="character" w:customStyle="1" w:styleId="Heading4Char">
+    <w:name w:val="Heading 4 Char"/>
+    <w:basedOn w:val="DefaultParagraphFont"/>
+    <w:link w:val="Heading4"/>
+    <w:uiPriority w:val="9"/>
+    <w:semiHidden/>
+    <w:rsid w:val="00DE7452"/>
+    <w:rPr>
+      <w:rFonts w:asciiTheme="majorHAnsi" w:eastAsiaTheme="majorEastAsia" w:hAnsiTheme="majorHAnsi" w:cstheme="majorBidi"/>
+      <w:sz w:val="22"/>
+      <w:szCs w:val="22"/>
+    </w:rPr>
+  </w:style>
+  <w:style w:type="character" w:customStyle="1" w:styleId="Heading5Char">
+    <w:name w:val="Heading 5 Char"/>
+    <w:basedOn w:val="DefaultParagraphFont"/>
+    <w:link w:val="Heading5"/>
+    <w:uiPriority w:val="9"/>
+    <w:semiHidden/>
+    <w:rsid w:val="00DE7452"/>
+    <w:rPr>
+      <w:rFonts w:asciiTheme="majorHAnsi" w:eastAsiaTheme="majorEastAsia" w:hAnsiTheme="majorHAnsi" w:cstheme="majorBidi"/>
+      <w:color w:val="44546A" w:themeColor="text2"/>
+      <w:sz w:val="22"/>
+      <w:szCs w:val="22"/>
+    </w:rPr>
+  </w:style>
+  <w:style w:type="character" w:customStyle="1" w:styleId="Heading6Char">
+    <w:name w:val="Heading 6 Char"/>
+    <w:basedOn w:val="DefaultParagraphFont"/>
+    <w:link w:val="Heading6"/>
+    <w:uiPriority w:val="9"/>
+    <w:semiHidden/>
+    <w:rsid w:val="00DE7452"/>
+    <w:rPr>
+      <w:rFonts w:asciiTheme="majorHAnsi" w:eastAsiaTheme="majorEastAsia" w:hAnsiTheme="majorHAnsi" w:cstheme="majorBidi"/>
+      <w:i/>
+      <w:iCs/>
+      <w:color w:val="44546A" w:themeColor="text2"/>
+      <w:sz w:val="21"/>
+      <w:szCs w:val="21"/>
+    </w:rPr>
+  </w:style>
+  <w:style w:type="character" w:customStyle="1" w:styleId="Heading7Char">
+    <w:name w:val="Heading 7 Char"/>
+    <w:basedOn w:val="DefaultParagraphFont"/>
+    <w:link w:val="Heading7"/>
+    <w:uiPriority w:val="9"/>
+    <w:semiHidden/>
+    <w:rsid w:val="00DE7452"/>
+    <w:rPr>
+      <w:rFonts w:asciiTheme="majorHAnsi" w:eastAsiaTheme="majorEastAsia" w:hAnsiTheme="majorHAnsi" w:cstheme="majorBidi"/>
+      <w:i/>
+      <w:iCs/>
+      <w:color w:val="1F4E79" w:themeColor="accent1" w:themeShade="80"/>
+      <w:sz w:val="21"/>
+      <w:szCs w:val="21"/>
+    </w:rPr>
+  </w:style>
+  <w:style w:type="character" w:customStyle="1" w:styleId="Heading8Char">
+    <w:name w:val="Heading 8 Char"/>
+    <w:basedOn w:val="DefaultParagraphFont"/>
+    <w:link w:val="Heading8"/>
+    <w:uiPriority w:val="9"/>
+    <w:semiHidden/>
+    <w:rsid w:val="00DE7452"/>
+    <w:rPr>
+      <w:rFonts w:asciiTheme="majorHAnsi" w:eastAsiaTheme="majorEastAsia" w:hAnsiTheme="majorHAnsi" w:cstheme="majorBidi"/>
+      <w:b/>
+      <w:bCs/>
+      <w:color w:val="44546A" w:themeColor="text2"/>
+    </w:rPr>
+  </w:style>
+  <w:style w:type="character" w:customStyle="1" w:styleId="Heading9Char">
+    <w:name w:val="Heading 9 Char"/>
+    <w:basedOn w:val="DefaultParagraphFont"/>
+    <w:link w:val="Heading9"/>
+    <w:uiPriority w:val="9"/>
+    <w:semiHidden/>
+    <w:rsid w:val="00DE7452"/>
+    <w:rPr>
+      <w:rFonts w:asciiTheme="majorHAnsi" w:eastAsiaTheme="majorEastAsia" w:hAnsiTheme="majorHAnsi" w:cstheme="majorBidi"/>
+      <w:b/>
+      <w:bCs/>
+      <w:i/>
+      <w:iCs/>
+      <w:color w:val="44546A" w:themeColor="text2"/>
+    </w:rPr>
+  </w:style>
+  <w:style w:type="paragraph" w:styleId="Caption">
+    <w:name w:val="caption"/>
+    <w:basedOn w:val="Normal"/>
+    <w:next w:val="Normal"/>
+    <w:uiPriority w:val="35"/>
+    <w:semiHidden/>
+    <w:unhideWhenUsed/>
+    <w:qFormat/>
+    <w:rsid w:val="00DE7452"/>
+    <w:pPr>
+      <w:spacing w:line="240" w:lineRule="auto"/>
+    </w:pPr>
+    <w:rPr>
+      <w:b/>
+      <w:bCs/>
+      <w:smallCaps/>
+      <w:color w:val="595959" w:themeColor="text1" w:themeTint="A6"/>
+      <w:spacing w:val="6"/>
+    </w:rPr>
+  </w:style>
+  <w:style w:type="paragraph" w:styleId="Quote">
+    <w:name w:val="Quote"/>
+    <w:basedOn w:val="Normal"/>
+    <w:next w:val="Normal"/>
+    <w:link w:val="QuoteChar"/>
+    <w:uiPriority w:val="29"/>
+    <w:qFormat/>
+    <w:rsid w:val="00DE7452"/>
+    <w:pPr>
+      <w:spacing w:before="160"/>
+      <w:ind w:left="720" w:right="720"/>
+    </w:pPr>
+    <w:rPr>
+      <w:i/>
+      <w:iCs/>
+      <w:color w:val="404040" w:themeColor="text1" w:themeTint="BF"/>
+    </w:rPr>
+  </w:style>
+  <w:style w:type="character" w:customStyle="1" w:styleId="QuoteChar">
+    <w:name w:val="Quote Char"/>
+    <w:basedOn w:val="DefaultParagraphFont"/>
+    <w:link w:val="Quote"/>
+    <w:uiPriority w:val="29"/>
+    <w:rsid w:val="00DE7452"/>
+    <w:rPr>
+      <w:i/>
+      <w:iCs/>
+      <w:color w:val="404040" w:themeColor="text1" w:themeTint="BF"/>
+    </w:rPr>
+  </w:style>
+  <w:style w:type="paragraph" w:styleId="IntenseQuote">
+    <w:name w:val="Intense Quote"/>
+    <w:basedOn w:val="Normal"/>
+    <w:next w:val="Normal"/>
+    <w:link w:val="IntenseQuoteChar"/>
+    <w:uiPriority w:val="30"/>
+    <w:qFormat/>
+    <w:rsid w:val="00DE7452"/>
+    <w:pPr>
+      <w:pBdr>
+        <w:left w:val="single" w:sz="18" w:space="12" w:color="5B9BD5" w:themeColor="accent1"/>
+      </w:pBdr>
+      <w:spacing w:before="100" w:beforeAutospacing="1" w:line="300" w:lineRule="auto"/>
+      <w:ind w:left="1224" w:right="1224"/>
+    </w:pPr>
+    <w:rPr>
+      <w:rFonts w:asciiTheme="majorHAnsi" w:eastAsiaTheme="majorEastAsia" w:hAnsiTheme="majorHAnsi" w:cstheme="majorBidi"/>
+      <w:color w:val="5B9BD5" w:themeColor="accent1"/>
+      <w:sz w:val="28"/>
+      <w:szCs w:val="28"/>
+    </w:rPr>
+  </w:style>
+  <w:style w:type="character" w:customStyle="1" w:styleId="IntenseQuoteChar">
+    <w:name w:val="Intense Quote Char"/>
+    <w:basedOn w:val="DefaultParagraphFont"/>
+    <w:link w:val="IntenseQuote"/>
+    <w:uiPriority w:val="30"/>
+    <w:rsid w:val="00DE7452"/>
+    <w:rPr>
+      <w:rFonts w:asciiTheme="majorHAnsi" w:eastAsiaTheme="majorEastAsia" w:hAnsiTheme="majorHAnsi" w:cstheme="majorBidi"/>
+      <w:color w:val="5B9BD5" w:themeColor="accent1"/>
+      <w:sz w:val="28"/>
+      <w:szCs w:val="28"/>
+    </w:rPr>
+  </w:style>
+  <w:style w:type="character" w:styleId="SubtleEmphasis">
+    <w:name w:val="Subtle Emphasis"/>
+    <w:basedOn w:val="DefaultParagraphFont"/>
+    <w:uiPriority w:val="19"/>
+    <w:qFormat/>
+    <w:rsid w:val="00DE7452"/>
+    <w:rPr>
+      <w:i/>
+      <w:iCs/>
+      <w:color w:val="404040" w:themeColor="text1" w:themeTint="BF"/>
+    </w:rPr>
+  </w:style>
+  <w:style w:type="character" w:styleId="IntenseEmphasis">
+    <w:name w:val="Intense Emphasis"/>
+    <w:basedOn w:val="DefaultParagraphFont"/>
+    <w:uiPriority w:val="21"/>
+    <w:qFormat/>
+    <w:rsid w:val="00DE7452"/>
+    <w:rPr>
+      <w:b/>
+      <w:bCs/>
+      <w:i/>
+      <w:iCs/>
+    </w:rPr>
+  </w:style>
+  <w:style w:type="character" w:styleId="SubtleReference">
+    <w:name w:val="Subtle Reference"/>
+    <w:basedOn w:val="DefaultParagraphFont"/>
+    <w:uiPriority w:val="31"/>
+    <w:qFormat/>
+    <w:rsid w:val="00DE7452"/>
+    <w:rPr>
+      <w:smallCaps/>
+      <w:color w:val="404040" w:themeColor="text1" w:themeTint="BF"/>
+      <w:u w:val="single" w:color="7F7F7F" w:themeColor="text1" w:themeTint="80"/>
+    </w:rPr>
+  </w:style>
+  <w:style w:type="character" w:styleId="IntenseReference">
+    <w:name w:val="Intense Reference"/>
+    <w:basedOn w:val="DefaultParagraphFont"/>
+    <w:uiPriority w:val="32"/>
+    <w:qFormat/>
+    <w:rsid w:val="00DE7452"/>
+    <w:rPr>
+      <w:b/>
+      <w:bCs/>
+      <w:smallCaps/>
+      <w:spacing w:val="5"/>
+      <w:u w:val="single"/>
+    </w:rPr>
+  </w:style>
+  <w:style w:type="character" w:styleId="BookTitle">
+    <w:name w:val="Book Title"/>
+    <w:basedOn w:val="DefaultParagraphFont"/>
+    <w:uiPriority w:val="33"/>
+    <w:qFormat/>
+    <w:rsid w:val="00DE7452"/>
+    <w:rPr>
+      <w:b/>
+      <w:bCs/>
+      <w:smallCaps/>
+    </w:rPr>
+  </w:style>
+  <w:style w:type="paragraph" w:styleId="TOC2">
+    <w:name w:val="toc 2"/>
+    <w:basedOn w:val="Normal"/>
+    <w:next w:val="Normal"/>
+    <w:autoRedefine/>
+    <w:uiPriority w:val="39"/>
+    <w:unhideWhenUsed/>
+    <w:rsid w:val="00434004"/>
+    <w:pPr>
+      <w:spacing w:after="100"/>
+      <w:ind w:left="220"/>
+    </w:pPr>
   </w:style>
 </w:styles>
 </file>
@@ -1147,4 +5332,35 @@
     </a:ext>
   </a:extLst>
 </a:theme>
+</file>
+
+<file path=customXml/item1.xml><?xml version="1.0" encoding="utf-8"?>
+<CoverPageProperties xmlns="http://schemas.microsoft.com/office/2006/coverPageProps">
+  <PublishDate/>
+  <Abstract>Detta dokument är en dokumentation för det projektarbete som genomfördes under september och oktober månad i kursen Web Applikationer (DAT076) vid Chalmers Tekniska Högskola </Abstract>
+  <CompanyAddress/>
+  <CompanyPhone/>
+  <CompanyFax/>
+  <CompanyEmail/>
+</CoverPageProperties>
+</file>
+
+<file path=customXml/item2.xml><?xml version="1.0" encoding="utf-8"?>
+<b:Sources xmlns:b="http://schemas.openxmlformats.org/officeDocument/2006/bibliography" xmlns="http://schemas.openxmlformats.org/officeDocument/2006/bibliography" SelectedStyle="\APASixthEditionOfficeOnline.xsl" StyleName="APA" Version="6"/>
+</file>
+
+<file path=customXml/itemProps1.xml><?xml version="1.0" encoding="utf-8"?>
+<ds:datastoreItem xmlns:ds="http://schemas.openxmlformats.org/officeDocument/2006/customXml" ds:itemID="{55AF091B-3C7A-41E3-B477-F2FDAA23CFDA}">
+  <ds:schemaRefs>
+    <ds:schemaRef ds:uri="http://schemas.microsoft.com/office/2006/coverPageProps"/>
+  </ds:schemaRefs>
+</ds:datastoreItem>
+</file>
+
+<file path=customXml/itemProps2.xml><?xml version="1.0" encoding="utf-8"?>
+<ds:datastoreItem xmlns:ds="http://schemas.openxmlformats.org/officeDocument/2006/customXml" ds:itemID="{4123C46F-8FBD-4A07-AE61-9E7C2222918D}">
+  <ds:schemaRefs>
+    <ds:schemaRef ds:uri="http://schemas.openxmlformats.org/officeDocument/2006/bibliography"/>
+  </ds:schemaRefs>
+</ds:datastoreItem>
 </file>